--- a/trunk/docs/MatchGPX2OSM.docx
+++ b/trunk/docs/MatchGPX2OSM.docx
@@ -5,12 +5,2252 @@
     <w:p>
       <w:pPr>
         <w:pStyle w:val="Heading1"/>
+        <w:rPr>
+          <w:lang w:val="en-US"/>
+        </w:rPr>
       </w:pPr>
       <w:r>
+        <w:rPr>
+          <w:lang w:val="en-US"/>
+        </w:rPr>
         <w:t>MatchGPX2OSM</w:t>
       </w:r>
     </w:p>
     <w:p>
+      <w:pPr>
+        <w:jc w:val="both"/>
+        <w:rPr>
+          <w:lang w:val="en-US"/>
+        </w:rPr>
+      </w:pPr>
+      <w:r>
+        <w:rPr>
+          <w:lang w:val="en-US"/>
+        </w:rPr>
+        <w:t>The MatchGPX2OSM utility matches GPX track logs to the map. It takes a routable OSM map (from the OSM2Routing utility), GPS track log and finds a path from the map, that matches the best to the GPS track log.</w:t>
+      </w:r>
+    </w:p>
+    <w:p>
+      <w:pPr>
+        <w:pStyle w:val="Heading2"/>
+        <w:rPr>
+          <w:lang w:val="en-US"/>
+        </w:rPr>
+      </w:pPr>
+      <w:r>
+        <w:rPr>
+          <w:lang w:val="en-US"/>
+        </w:rPr>
+        <w:t>Usage</w:t>
+      </w:r>
+    </w:p>
+    <w:p>
+      <w:pPr>
+        <w:rPr>
+          <w:rFonts w:ascii="Courier" w:hAnsi="Courier"/>
+          <w:sz w:val="20"/>
+          <w:szCs w:val="20"/>
+          <w:lang w:val="en-US"/>
+        </w:rPr>
+      </w:pPr>
+      <w:r>
+        <w:rPr>
+          <w:rFonts w:ascii="Courier" w:hAnsi="Courier"/>
+          <w:sz w:val="20"/>
+          <w:szCs w:val="20"/>
+          <w:lang w:val="en-US"/>
+        </w:rPr>
+        <w:t>matchgpx2osm [OPTIONS</w:t>
+      </w:r>
+      <w:proofErr w:type="gramStart"/>
+      <w:r>
+        <w:rPr>
+          <w:rFonts w:ascii="Courier" w:hAnsi="Courier"/>
+          <w:sz w:val="20"/>
+          <w:szCs w:val="20"/>
+          <w:lang w:val="en-US"/>
+        </w:rPr>
+        <w:t>]+</w:t>
+      </w:r>
+      <w:proofErr w:type="gramEnd"/>
+      <w:r>
+        <w:rPr>
+          <w:rFonts w:ascii="Courier" w:hAnsi="Courier"/>
+          <w:sz w:val="20"/>
+          <w:szCs w:val="20"/>
+          <w:lang w:val="en-US"/>
+        </w:rPr>
+        <w:br/>
+      </w:r>
+      <w:r>
+        <w:rPr>
+          <w:rFonts w:ascii="Courier" w:hAnsi="Courier"/>
+          <w:sz w:val="20"/>
+          <w:szCs w:val="20"/>
+          <w:lang w:val="en-US"/>
+        </w:rPr>
+        <w:t>Options:</w:t>
+      </w:r>
+      <w:r>
+        <w:rPr>
+          <w:rFonts w:ascii="Courier" w:hAnsi="Courier"/>
+          <w:sz w:val="20"/>
+          <w:szCs w:val="20"/>
+          <w:lang w:val="en-US"/>
+        </w:rPr>
+        <w:br/>
+      </w:r>
+      <w:r>
+        <w:rPr>
+          <w:rFonts w:ascii="Courier" w:hAnsi="Courier"/>
+          <w:sz w:val="20"/>
+          <w:szCs w:val="20"/>
+          <w:lang w:val="en-US"/>
+        </w:rPr>
+        <w:t xml:space="preserve">    --</w:t>
+      </w:r>
+      <w:proofErr w:type="spellStart"/>
+      <w:r>
+        <w:rPr>
+          <w:rFonts w:ascii="Courier" w:hAnsi="Courier"/>
+          <w:sz w:val="20"/>
+          <w:szCs w:val="20"/>
+          <w:lang w:val="en-US"/>
+        </w:rPr>
+        <w:t>osm</w:t>
+      </w:r>
+      <w:proofErr w:type="spellEnd"/>
+      <w:r>
+        <w:rPr>
+          <w:rFonts w:ascii="Courier" w:hAnsi="Courier"/>
+          <w:sz w:val="20"/>
+          <w:szCs w:val="20"/>
+          <w:lang w:val="en-US"/>
+        </w:rPr>
+        <w:t xml:space="preserve">=VALUE        path to the routable map file </w:t>
+      </w:r>
+      <w:r>
+        <w:rPr>
+          <w:rFonts w:ascii="Courier" w:hAnsi="Courier"/>
+          <w:sz w:val="20"/>
+          <w:szCs w:val="20"/>
+          <w:lang w:val="en-US"/>
+        </w:rPr>
+        <w:br/>
+      </w:r>
+      <w:r>
+        <w:rPr>
+          <w:rFonts w:ascii="Courier" w:hAnsi="Courier"/>
+          <w:sz w:val="20"/>
+          <w:szCs w:val="20"/>
+          <w:lang w:val="en-US"/>
+        </w:rPr>
+        <w:t xml:space="preserve">    --</w:t>
+      </w:r>
+      <w:proofErr w:type="spellStart"/>
+      <w:r>
+        <w:rPr>
+          <w:rFonts w:ascii="Courier" w:hAnsi="Courier"/>
+          <w:sz w:val="20"/>
+          <w:szCs w:val="20"/>
+          <w:lang w:val="en-US"/>
+        </w:rPr>
+        <w:t>gpx</w:t>
+      </w:r>
+      <w:proofErr w:type="spellEnd"/>
+      <w:r>
+        <w:rPr>
+          <w:rFonts w:ascii="Courier" w:hAnsi="Courier"/>
+          <w:sz w:val="20"/>
+          <w:szCs w:val="20"/>
+          <w:lang w:val="en-US"/>
+        </w:rPr>
+        <w:t>=VALUE        path to the GPX file to process or to t</w:t>
+      </w:r>
+      <w:r>
+        <w:rPr>
+          <w:rFonts w:ascii="Courier" w:hAnsi="Courier"/>
+          <w:sz w:val="20"/>
+          <w:szCs w:val="20"/>
+          <w:lang w:val="en-US"/>
+        </w:rPr>
+        <w:t>he</w:t>
+      </w:r>
+      <w:r>
+        <w:rPr>
+          <w:rFonts w:ascii="Courier" w:hAnsi="Courier"/>
+          <w:sz w:val="20"/>
+          <w:szCs w:val="20"/>
+          <w:lang w:val="en-US"/>
+        </w:rPr>
+        <w:br/>
+        <w:t xml:space="preserve">                       directory to process</w:t>
+      </w:r>
+      <w:r>
+        <w:rPr>
+          <w:rFonts w:ascii="Courier" w:hAnsi="Courier"/>
+          <w:sz w:val="20"/>
+          <w:szCs w:val="20"/>
+          <w:lang w:val="en-US"/>
+        </w:rPr>
+        <w:br/>
+      </w:r>
+      <w:r>
+        <w:rPr>
+          <w:rFonts w:ascii="Courier" w:hAnsi="Courier"/>
+          <w:sz w:val="20"/>
+          <w:szCs w:val="20"/>
+          <w:lang w:val="en-US"/>
+        </w:rPr>
+        <w:t xml:space="preserve">-o, --output=VALUE     path to the output </w:t>
+      </w:r>
+      <w:r>
+        <w:rPr>
+          <w:rFonts w:ascii="Courier" w:hAnsi="Courier"/>
+          <w:sz w:val="20"/>
+          <w:szCs w:val="20"/>
+          <w:lang w:val="en-US"/>
+        </w:rPr>
+        <w:t>directory</w:t>
+      </w:r>
+      <w:r>
+        <w:rPr>
+          <w:rFonts w:ascii="Courier" w:hAnsi="Courier"/>
+          <w:sz w:val="20"/>
+          <w:szCs w:val="20"/>
+          <w:lang w:val="en-US"/>
+        </w:rPr>
+        <w:br/>
+      </w:r>
+      <w:r>
+        <w:rPr>
+          <w:rFonts w:ascii="Courier" w:hAnsi="Courier"/>
+          <w:sz w:val="20"/>
+          <w:szCs w:val="20"/>
+          <w:lang w:val="en-US"/>
+        </w:rPr>
+        <w:t>-p, --period=VALUE     sampling period of the GPX file (in seconds)</w:t>
+      </w:r>
+      <w:r>
+        <w:rPr>
+          <w:rFonts w:ascii="Courier" w:hAnsi="Courier"/>
+          <w:sz w:val="20"/>
+          <w:szCs w:val="20"/>
+          <w:lang w:val="en-US"/>
+        </w:rPr>
+        <w:br/>
+        <w:t xml:space="preserve">-f, --filter           </w:t>
+      </w:r>
+      <w:r>
+        <w:rPr>
+          <w:rFonts w:ascii="Courier" w:hAnsi="Courier"/>
+          <w:sz w:val="20"/>
+          <w:szCs w:val="20"/>
+          <w:lang w:val="en-US"/>
+        </w:rPr>
+        <w:t xml:space="preserve">enables output </w:t>
+      </w:r>
+      <w:r>
+        <w:rPr>
+          <w:rFonts w:ascii="Courier" w:hAnsi="Courier"/>
+          <w:sz w:val="20"/>
+          <w:szCs w:val="20"/>
+          <w:lang w:val="en-US"/>
+        </w:rPr>
+        <w:t>post processing</w:t>
+      </w:r>
+      <w:r>
+        <w:rPr>
+          <w:rFonts w:ascii="Courier" w:hAnsi="Courier"/>
+          <w:sz w:val="20"/>
+          <w:szCs w:val="20"/>
+          <w:lang w:val="en-US"/>
+        </w:rPr>
+        <w:br/>
+      </w:r>
+      <w:r>
+        <w:rPr>
+          <w:rFonts w:ascii="Courier" w:hAnsi="Courier"/>
+          <w:sz w:val="20"/>
+          <w:szCs w:val="20"/>
+          <w:lang w:val="en-US"/>
+        </w:rPr>
+        <w:t>-h, -?, --help</w:t>
+      </w:r>
+      <w:r>
+        <w:rPr>
+          <w:rFonts w:ascii="Courier" w:hAnsi="Courier"/>
+          <w:sz w:val="20"/>
+          <w:szCs w:val="20"/>
+          <w:lang w:val="en-US"/>
+        </w:rPr>
+        <w:t xml:space="preserve"> </w:t>
+      </w:r>
+    </w:p>
+    <w:p>
+      <w:pPr>
+        <w:jc w:val="both"/>
+        <w:rPr>
+          <w:rFonts w:asciiTheme="majorHAnsi" w:hAnsiTheme="majorHAnsi"/>
+          <w:lang w:val="en-US"/>
+        </w:rPr>
+      </w:pPr>
+      <w:r>
+        <w:rPr>
+          <w:rFonts w:asciiTheme="majorHAnsi" w:hAnsiTheme="majorHAnsi"/>
+          <w:lang w:val="en-US"/>
+        </w:rPr>
+        <w:t xml:space="preserve">Value of the </w:t>
+      </w:r>
+      <w:r>
+        <w:rPr>
+          <w:rFonts w:ascii="Courier" w:hAnsi="Courier"/>
+          <w:lang w:val="en-US"/>
+        </w:rPr>
+        <w:t>--</w:t>
+      </w:r>
+      <w:proofErr w:type="spellStart"/>
+      <w:r>
+        <w:rPr>
+          <w:rFonts w:ascii="Courier" w:hAnsi="Courier"/>
+          <w:lang w:val="en-US"/>
+        </w:rPr>
+        <w:t>gpx</w:t>
+      </w:r>
+      <w:proofErr w:type="spellEnd"/>
+      <w:r>
+        <w:rPr>
+          <w:rFonts w:asciiTheme="majorHAnsi" w:hAnsiTheme="majorHAnsi"/>
+          <w:lang w:val="en-US"/>
+        </w:rPr>
+        <w:t xml:space="preserve"> parameter can be either path to the single GPX file or path to the directory – in that case, all GPX files in the directory are processed.</w:t>
+      </w:r>
+    </w:p>
+    <w:p>
+      <w:pPr>
+        <w:jc w:val="both"/>
+        <w:rPr>
+          <w:rFonts w:ascii="Courier" w:hAnsi="Courier"/>
+          <w:sz w:val="20"/>
+          <w:szCs w:val="20"/>
+          <w:lang w:val="en-US"/>
+        </w:rPr>
+      </w:pPr>
+      <w:r>
+        <w:rPr>
+          <w:rFonts w:asciiTheme="majorHAnsi" w:hAnsiTheme="majorHAnsi"/>
+          <w:lang w:val="en-US"/>
+        </w:rPr>
+        <w:t xml:space="preserve">Matched paths are saved in the output directory. Default value for the </w:t>
+      </w:r>
+      <w:r>
+        <w:rPr>
+          <w:rFonts w:ascii="Courier" w:hAnsi="Courier"/>
+          <w:lang w:val="en-US"/>
+        </w:rPr>
+        <w:t>--output</w:t>
+      </w:r>
+      <w:r>
+        <w:rPr>
+          <w:rFonts w:asciiTheme="majorHAnsi" w:hAnsiTheme="majorHAnsi"/>
+          <w:lang w:val="en-US"/>
+        </w:rPr>
+        <w:t xml:space="preserve"> parameter is </w:t>
+      </w:r>
+      <w:r>
+        <w:rPr>
+          <w:rFonts w:ascii="Courier" w:hAnsi="Courier"/>
+          <w:lang w:val="en-US"/>
+        </w:rPr>
+        <w:t>‘.’</w:t>
+      </w:r>
+      <w:r>
+        <w:rPr>
+          <w:rFonts w:ascii="Courier" w:hAnsi="Courier"/>
+          <w:lang w:val="en-US"/>
+        </w:rPr>
+        <w:t xml:space="preserve"> </w:t>
+      </w:r>
+      <w:r>
+        <w:rPr>
+          <w:rFonts w:asciiTheme="majorHAnsi" w:hAnsiTheme="majorHAnsi"/>
+          <w:lang w:val="en-US"/>
+        </w:rPr>
+        <w:t xml:space="preserve">which means the current working </w:t>
+      </w:r>
+      <w:r>
+        <w:rPr>
+          <w:rFonts w:asciiTheme="majorHAnsi" w:hAnsiTheme="majorHAnsi"/>
+          <w:lang w:val="en-US"/>
+        </w:rPr>
+        <w:t>directory</w:t>
+      </w:r>
+      <w:r>
+        <w:rPr>
+          <w:rFonts w:asciiTheme="majorHAnsi" w:hAnsiTheme="majorHAnsi"/>
+          <w:lang w:val="en-US"/>
+        </w:rPr>
+        <w:t xml:space="preserve">. An output file is created for every GPS track segment. Naming </w:t>
+      </w:r>
+      <w:r>
+        <w:rPr>
+          <w:rFonts w:asciiTheme="majorHAnsi" w:hAnsiTheme="majorHAnsi"/>
+          <w:lang w:val="en-US"/>
+        </w:rPr>
+        <w:t>conversion</w:t>
+      </w:r>
+      <w:r>
+        <w:rPr>
+          <w:rFonts w:asciiTheme="majorHAnsi" w:hAnsiTheme="majorHAnsi"/>
+          <w:lang w:val="en-US"/>
+        </w:rPr>
+        <w:t xml:space="preserve"> is </w:t>
+      </w:r>
+      <w:proofErr w:type="spellStart"/>
+      <w:r>
+        <w:rPr>
+          <w:rFonts w:ascii="Courier" w:hAnsi="Courier"/>
+          <w:sz w:val="20"/>
+          <w:szCs w:val="20"/>
+          <w:lang w:val="en-US"/>
+        </w:rPr>
+        <w:t>gpxFilename</w:t>
+      </w:r>
+      <w:proofErr w:type="spellEnd"/>
+      <w:proofErr w:type="gramStart"/>
+      <w:r>
+        <w:rPr>
+          <w:rFonts w:ascii="Courier" w:hAnsi="Courier"/>
+          <w:sz w:val="20"/>
+          <w:szCs w:val="20"/>
+          <w:lang w:val="en-US"/>
+        </w:rPr>
+        <w:t>_[</w:t>
+      </w:r>
+      <w:proofErr w:type="spellStart"/>
+      <w:proofErr w:type="gramEnd"/>
+      <w:r>
+        <w:rPr>
+          <w:rFonts w:ascii="Courier" w:hAnsi="Courier"/>
+          <w:sz w:val="20"/>
+          <w:szCs w:val="20"/>
+          <w:lang w:val="en-US"/>
+        </w:rPr>
+        <w:t>trackName|trackIndex</w:t>
+      </w:r>
+      <w:proofErr w:type="spellEnd"/>
+      <w:r>
+        <w:rPr>
+          <w:rFonts w:ascii="Courier" w:hAnsi="Courier"/>
+          <w:sz w:val="20"/>
+          <w:szCs w:val="20"/>
+          <w:lang w:val="en-US"/>
+        </w:rPr>
+        <w:t>]_</w:t>
+      </w:r>
+      <w:proofErr w:type="spellStart"/>
+      <w:r>
+        <w:rPr>
+          <w:rFonts w:ascii="Courier" w:hAnsi="Courier"/>
+          <w:sz w:val="20"/>
+          <w:szCs w:val="20"/>
+          <w:lang w:val="en-US"/>
+        </w:rPr>
+        <w:t>segmentIndex</w:t>
+      </w:r>
+      <w:r>
+        <w:rPr>
+          <w:rFonts w:ascii="Courier" w:hAnsi="Courier"/>
+          <w:sz w:val="20"/>
+          <w:szCs w:val="20"/>
+          <w:lang w:val="en-US"/>
+        </w:rPr>
+        <w:t>.osm</w:t>
+      </w:r>
+      <w:proofErr w:type="spellEnd"/>
+    </w:p>
+    <w:p>
+      <w:pPr>
+        <w:jc w:val="both"/>
+        <w:rPr>
+          <w:rFonts w:cstheme="minorHAnsi"/>
+          <w:lang w:val="en-US"/>
+        </w:rPr>
+      </w:pPr>
+      <w:r>
+        <w:rPr>
+          <w:rFonts w:cstheme="minorHAnsi"/>
+          <w:lang w:val="en-US"/>
+        </w:rPr>
+        <w:t xml:space="preserve">The </w:t>
+      </w:r>
+      <w:r>
+        <w:rPr>
+          <w:rFonts w:ascii="Courier" w:hAnsi="Courier"/>
+          <w:sz w:val="20"/>
+          <w:szCs w:val="20"/>
+          <w:lang w:val="en-US"/>
+        </w:rPr>
+        <w:t>--period</w:t>
+      </w:r>
+      <w:r>
+        <w:rPr>
+          <w:rFonts w:cstheme="minorHAnsi"/>
+          <w:lang w:val="en-US"/>
+        </w:rPr>
+        <w:t xml:space="preserve"> param</w:t>
+      </w:r>
+      <w:r>
+        <w:rPr>
+          <w:rFonts w:cstheme="minorHAnsi"/>
+          <w:lang w:val="en-US"/>
+        </w:rPr>
+        <w:t>eter set minimal sampling period of the GPS track log. It can be used to reduce sampling period of the GPS track log. GPS track logs with higher sampling period are processed faster and sometimes even more precisely.</w:t>
+      </w:r>
+    </w:p>
+    <w:p>
+      <w:pPr>
+        <w:jc w:val="both"/>
+        <w:rPr>
+          <w:rFonts w:cstheme="minorHAnsi"/>
+          <w:lang w:val="en-US"/>
+        </w:rPr>
+      </w:pPr>
+      <w:r>
+        <w:rPr>
+          <w:rFonts w:cstheme="minorHAnsi"/>
+          <w:lang w:val="en-US"/>
+        </w:rPr>
+        <w:t>The</w:t>
+      </w:r>
+      <w:r>
+        <w:rPr>
+          <w:rFonts w:ascii="Courier" w:hAnsi="Courier"/>
+          <w:sz w:val="20"/>
+          <w:szCs w:val="20"/>
+          <w:lang w:val="en-US"/>
+        </w:rPr>
+        <w:t xml:space="preserve">--filter </w:t>
+      </w:r>
+      <w:r>
+        <w:rPr>
+          <w:rFonts w:cstheme="minorHAnsi"/>
+          <w:lang w:val="en-US"/>
+        </w:rPr>
+        <w:t xml:space="preserve">parameter enables matched track </w:t>
+      </w:r>
+      <w:r>
+        <w:rPr>
+          <w:rFonts w:cstheme="minorHAnsi"/>
+          <w:lang w:val="en-US"/>
+        </w:rPr>
+        <w:t>post processing</w:t>
+      </w:r>
+      <w:r>
+        <w:rPr>
+          <w:rFonts w:cstheme="minorHAnsi"/>
+          <w:lang w:val="en-US"/>
+        </w:rPr>
+        <w:t xml:space="preserve">. </w:t>
+      </w:r>
+      <w:r>
+        <w:rPr>
+          <w:rFonts w:cstheme="minorHAnsi"/>
+          <w:lang w:val="en-US"/>
+        </w:rPr>
+        <w:t>Post processing</w:t>
+      </w:r>
+      <w:r>
+        <w:rPr>
+          <w:rFonts w:cstheme="minorHAnsi"/>
+          <w:lang w:val="en-US"/>
+        </w:rPr>
+        <w:t xml:space="preserve"> removes short </w:t>
+      </w:r>
+      <w:r>
+        <w:rPr>
+          <w:rFonts w:cstheme="minorHAnsi"/>
+          <w:lang w:val="en-US"/>
+        </w:rPr>
+        <w:t>U-turns</w:t>
+      </w:r>
+      <w:r>
+        <w:rPr>
+          <w:rFonts w:cstheme="minorHAnsi"/>
+          <w:lang w:val="en-US"/>
+        </w:rPr>
+        <w:t xml:space="preserve"> that can occur </w:t>
+      </w:r>
+      <w:r>
+        <w:rPr>
+          <w:rFonts w:cstheme="minorHAnsi"/>
+          <w:lang w:val="en-US"/>
+        </w:rPr>
+        <w:t xml:space="preserve">when processing logs with worse accuracy or in the </w:t>
+      </w:r>
+      <w:r>
+        <w:rPr>
+          <w:rFonts w:cstheme="minorHAnsi"/>
+          <w:lang w:val="en-US"/>
+        </w:rPr>
+        <w:t>places</w:t>
+      </w:r>
+      <w:r>
+        <w:rPr>
+          <w:rFonts w:cstheme="minorHAnsi"/>
+          <w:lang w:val="en-US"/>
+        </w:rPr>
+        <w:t xml:space="preserve">, where a </w:t>
+      </w:r>
+      <w:r>
+        <w:rPr>
+          <w:rFonts w:cstheme="minorHAnsi"/>
+          <w:lang w:val="en-US"/>
+        </w:rPr>
+        <w:t>GPS</w:t>
+      </w:r>
+      <w:r>
+        <w:rPr>
+          <w:rFonts w:cstheme="minorHAnsi"/>
+          <w:lang w:val="en-US"/>
+        </w:rPr>
+        <w:t xml:space="preserve"> unit wasn’t moving (points from the log oscillates around center position and it makes result path going back and forth). Example of </w:t>
+      </w:r>
+      <w:r>
+        <w:rPr>
+          <w:rFonts w:cstheme="minorHAnsi"/>
+          <w:lang w:val="en-US"/>
+        </w:rPr>
+        <w:t>a</w:t>
+      </w:r>
+      <w:r>
+        <w:rPr>
+          <w:rFonts w:cstheme="minorHAnsi"/>
+          <w:lang w:val="en-US"/>
+        </w:rPr>
+        <w:t xml:space="preserve"> </w:t>
+      </w:r>
+      <w:r>
+        <w:rPr>
+          <w:rFonts w:cstheme="minorHAnsi"/>
+          <w:lang w:val="en-US"/>
+        </w:rPr>
+        <w:t>U-turn</w:t>
+      </w:r>
+      <w:r>
+        <w:rPr>
+          <w:rFonts w:cstheme="minorHAnsi"/>
+          <w:lang w:val="en-US"/>
+        </w:rPr>
+        <w:t xml:space="preserve"> before and after filtering is on the picture 3 and 4.</w:t>
+      </w:r>
+    </w:p>
+    <w:p>
+      <w:pPr>
+        <w:pStyle w:val="Heading2"/>
+        <w:rPr>
+          <w:lang w:val="en-US"/>
+        </w:rPr>
+      </w:pPr>
+      <w:r>
+        <w:rPr>
+          <w:lang w:val="en-US"/>
+        </w:rPr>
+        <w:t>Speed</w:t>
+      </w:r>
+    </w:p>
+    <w:p>
+      <w:pPr>
+        <w:rPr>
+          <w:rFonts w:asciiTheme="majorHAnsi" w:hAnsiTheme="majorHAnsi"/>
+          <w:lang w:val="en-US"/>
+        </w:rPr>
+      </w:pPr>
+      <w:r>
+        <w:rPr>
+          <w:rFonts w:asciiTheme="majorHAnsi" w:hAnsiTheme="majorHAnsi"/>
+          <w:lang w:val="en-US"/>
+        </w:rPr>
+        <w:t>Speed of the utility depends on the density of th</w:t>
+      </w:r>
+      <w:r>
+        <w:rPr>
+          <w:rFonts w:asciiTheme="majorHAnsi" w:hAnsiTheme="majorHAnsi"/>
+          <w:lang w:val="en-US"/>
+        </w:rPr>
+        <w:t>e road network, size of the map</w:t>
+      </w:r>
+      <w:r>
+        <w:rPr>
+          <w:rFonts w:asciiTheme="majorHAnsi" w:hAnsiTheme="majorHAnsi"/>
+          <w:lang w:val="en-US"/>
+        </w:rPr>
+        <w:t xml:space="preserve"> </w:t>
+      </w:r>
+      <w:r>
+        <w:rPr>
+          <w:rFonts w:asciiTheme="majorHAnsi" w:hAnsiTheme="majorHAnsi"/>
+          <w:lang w:val="en-US"/>
+        </w:rPr>
+        <w:t>and sampling</w:t>
+      </w:r>
+      <w:r>
+        <w:rPr>
+          <w:rFonts w:asciiTheme="majorHAnsi" w:hAnsiTheme="majorHAnsi"/>
+          <w:lang w:val="en-US"/>
+        </w:rPr>
+        <w:t xml:space="preserve"> period of the GPS log and length of the GPS.</w:t>
+      </w:r>
+    </w:p>
+    <w:p>
+      <w:pPr>
+        <w:rPr>
+          <w:rFonts w:asciiTheme="majorHAnsi" w:hAnsiTheme="majorHAnsi"/>
+          <w:lang w:val="en-US"/>
+        </w:rPr>
+      </w:pPr>
+      <w:r>
+        <w:rPr>
+          <w:rStyle w:val="Heading3Char"/>
+        </w:rPr>
+        <w:t>Utility running times</w:t>
+      </w:r>
+      <w:r>
+        <w:rPr>
+          <w:rFonts w:asciiTheme="majorHAnsi" w:hAnsiTheme="majorHAnsi"/>
+          <w:lang w:val="en-US"/>
+        </w:rPr>
+        <w:t xml:space="preserve"> (Core 2 Duo @GHz, 2GB RAM)</w:t>
+      </w:r>
+    </w:p>
+    <w:p>
+      <w:pPr>
+        <w:rPr>
+          <w:rFonts w:asciiTheme="majorHAnsi" w:hAnsiTheme="majorHAnsi"/>
+          <w:lang w:val="en-US"/>
+        </w:rPr>
+      </w:pPr>
+      <w:r>
+        <w:rPr>
+          <w:rFonts w:asciiTheme="majorHAnsi" w:hAnsiTheme="majorHAnsi"/>
+          <w:lang w:val="en-US"/>
+        </w:rPr>
+        <w:t>Track length 5km, 700 points; map size 28MB, large city with high density road network</w:t>
+      </w:r>
+    </w:p>
+    <w:tbl>
+      <w:tblPr>
+        <w:tblStyle w:val="TableGrid"/>
+        <w:tblW w:w="0" w:type="auto"/>
+        <w:jc w:val="center"/>
+        <w:tblLook w:val="04A0" w:firstRow="1" w:lastRow="0" w:firstColumn="1" w:lastColumn="0" w:noHBand="0" w:noVBand="1"/>
+      </w:tblPr>
+      <w:tblGrid>
+        <w:gridCol w:w="2303"/>
+        <w:gridCol w:w="2303"/>
+      </w:tblGrid>
+      <w:tr>
+        <w:trPr>
+          <w:jc w:val="center"/>
+        </w:trPr>
+        <w:tc>
+          <w:tcPr>
+            <w:tcW w:w="2303" w:type="dxa"/>
+            <w:tcBorders>
+              <w:top w:val="nil"/>
+              <w:left w:val="nil"/>
+              <w:bottom w:val="single" w:sz="18" w:space="0" w:color="auto"/>
+              <w:right w:val="single" w:sz="18" w:space="0" w:color="auto"/>
+            </w:tcBorders>
+          </w:tcPr>
+          <w:p>
+            <w:pPr>
+              <w:rPr>
+                <w:rFonts w:asciiTheme="majorHAnsi" w:hAnsiTheme="majorHAnsi"/>
+                <w:lang w:val="en-US"/>
+              </w:rPr>
+            </w:pPr>
+            <w:r>
+              <w:rPr>
+                <w:rFonts w:asciiTheme="majorHAnsi" w:hAnsiTheme="majorHAnsi"/>
+                <w:lang w:val="en-US"/>
+              </w:rPr>
+              <w:t>Sampling period</w:t>
+            </w:r>
+          </w:p>
+        </w:tc>
+        <w:tc>
+          <w:tcPr>
+            <w:tcW w:w="2303" w:type="dxa"/>
+            <w:tcBorders>
+              <w:top w:val="nil"/>
+              <w:left w:val="single" w:sz="18" w:space="0" w:color="auto"/>
+              <w:bottom w:val="single" w:sz="18" w:space="0" w:color="auto"/>
+              <w:right w:val="nil"/>
+            </w:tcBorders>
+          </w:tcPr>
+          <w:p>
+            <w:pPr>
+              <w:rPr>
+                <w:rFonts w:asciiTheme="majorHAnsi" w:hAnsiTheme="majorHAnsi"/>
+                <w:lang w:val="en-US"/>
+              </w:rPr>
+            </w:pPr>
+            <w:r>
+              <w:rPr>
+                <w:rFonts w:asciiTheme="majorHAnsi" w:hAnsiTheme="majorHAnsi"/>
+                <w:lang w:val="en-US"/>
+              </w:rPr>
+              <w:t>Time</w:t>
+            </w:r>
+          </w:p>
+        </w:tc>
+      </w:tr>
+      <w:tr>
+        <w:trPr>
+          <w:jc w:val="center"/>
+        </w:trPr>
+        <w:tc>
+          <w:tcPr>
+            <w:tcW w:w="2303" w:type="dxa"/>
+            <w:tcBorders>
+              <w:top w:val="single" w:sz="18" w:space="0" w:color="auto"/>
+              <w:left w:val="nil"/>
+              <w:right w:val="single" w:sz="18" w:space="0" w:color="auto"/>
+            </w:tcBorders>
+          </w:tcPr>
+          <w:p>
+            <w:pPr>
+              <w:rPr>
+                <w:rFonts w:asciiTheme="majorHAnsi" w:hAnsiTheme="majorHAnsi"/>
+                <w:lang w:val="en-US"/>
+              </w:rPr>
+            </w:pPr>
+            <w:r>
+              <w:rPr>
+                <w:rFonts w:asciiTheme="majorHAnsi" w:hAnsiTheme="majorHAnsi"/>
+                <w:lang w:val="en-US"/>
+              </w:rPr>
+              <w:t>30s</w:t>
+            </w:r>
+          </w:p>
+        </w:tc>
+        <w:tc>
+          <w:tcPr>
+            <w:tcW w:w="2303" w:type="dxa"/>
+            <w:tcBorders>
+              <w:top w:val="single" w:sz="18" w:space="0" w:color="auto"/>
+              <w:left w:val="single" w:sz="18" w:space="0" w:color="auto"/>
+              <w:right w:val="nil"/>
+            </w:tcBorders>
+          </w:tcPr>
+          <w:p>
+            <w:pPr>
+              <w:rPr>
+                <w:rFonts w:asciiTheme="majorHAnsi" w:hAnsiTheme="majorHAnsi"/>
+                <w:lang w:val="en-US"/>
+              </w:rPr>
+            </w:pPr>
+            <w:r>
+              <w:rPr>
+                <w:rFonts w:asciiTheme="majorHAnsi" w:hAnsiTheme="majorHAnsi"/>
+                <w:lang w:val="en-US"/>
+              </w:rPr>
+              <w:t>1.4s</w:t>
+            </w:r>
+          </w:p>
+        </w:tc>
+      </w:tr>
+      <w:tr>
+        <w:trPr>
+          <w:jc w:val="center"/>
+        </w:trPr>
+        <w:tc>
+          <w:tcPr>
+            <w:tcW w:w="2303" w:type="dxa"/>
+            <w:tcBorders>
+              <w:left w:val="nil"/>
+              <w:right w:val="single" w:sz="18" w:space="0" w:color="auto"/>
+            </w:tcBorders>
+          </w:tcPr>
+          <w:p>
+            <w:pPr>
+              <w:rPr>
+                <w:rFonts w:asciiTheme="majorHAnsi" w:hAnsiTheme="majorHAnsi"/>
+                <w:lang w:val="en-US"/>
+              </w:rPr>
+            </w:pPr>
+            <w:r>
+              <w:rPr>
+                <w:rFonts w:asciiTheme="majorHAnsi" w:hAnsiTheme="majorHAnsi"/>
+                <w:lang w:val="en-US"/>
+              </w:rPr>
+              <w:t>10s</w:t>
+            </w:r>
+          </w:p>
+        </w:tc>
+        <w:tc>
+          <w:tcPr>
+            <w:tcW w:w="2303" w:type="dxa"/>
+            <w:tcBorders>
+              <w:left w:val="single" w:sz="18" w:space="0" w:color="auto"/>
+              <w:right w:val="nil"/>
+            </w:tcBorders>
+          </w:tcPr>
+          <w:p>
+            <w:pPr>
+              <w:rPr>
+                <w:rFonts w:asciiTheme="majorHAnsi" w:hAnsiTheme="majorHAnsi"/>
+                <w:lang w:val="en-US"/>
+              </w:rPr>
+            </w:pPr>
+            <w:r>
+              <w:rPr>
+                <w:rFonts w:asciiTheme="majorHAnsi" w:hAnsiTheme="majorHAnsi"/>
+                <w:lang w:val="en-US"/>
+              </w:rPr>
+              <w:t>1.45s</w:t>
+            </w:r>
+          </w:p>
+        </w:tc>
+      </w:tr>
+      <w:tr>
+        <w:trPr>
+          <w:jc w:val="center"/>
+        </w:trPr>
+        <w:tc>
+          <w:tcPr>
+            <w:tcW w:w="2303" w:type="dxa"/>
+            <w:tcBorders>
+              <w:left w:val="nil"/>
+              <w:right w:val="single" w:sz="18" w:space="0" w:color="auto"/>
+            </w:tcBorders>
+          </w:tcPr>
+          <w:p>
+            <w:pPr>
+              <w:rPr>
+                <w:rFonts w:asciiTheme="majorHAnsi" w:hAnsiTheme="majorHAnsi"/>
+                <w:lang w:val="en-US"/>
+              </w:rPr>
+            </w:pPr>
+            <w:r>
+              <w:rPr>
+                <w:rFonts w:asciiTheme="majorHAnsi" w:hAnsiTheme="majorHAnsi"/>
+                <w:lang w:val="en-US"/>
+              </w:rPr>
+              <w:t>5s</w:t>
+            </w:r>
+          </w:p>
+        </w:tc>
+        <w:tc>
+          <w:tcPr>
+            <w:tcW w:w="2303" w:type="dxa"/>
+            <w:tcBorders>
+              <w:left w:val="single" w:sz="18" w:space="0" w:color="auto"/>
+              <w:right w:val="nil"/>
+            </w:tcBorders>
+          </w:tcPr>
+          <w:p>
+            <w:pPr>
+              <w:rPr>
+                <w:rFonts w:asciiTheme="majorHAnsi" w:hAnsiTheme="majorHAnsi"/>
+                <w:lang w:val="en-US"/>
+              </w:rPr>
+            </w:pPr>
+            <w:r>
+              <w:rPr>
+                <w:rFonts w:asciiTheme="majorHAnsi" w:hAnsiTheme="majorHAnsi"/>
+                <w:lang w:val="en-US"/>
+              </w:rPr>
+              <w:t>2.1s</w:t>
+            </w:r>
+          </w:p>
+        </w:tc>
+      </w:tr>
+      <w:tr>
+        <w:trPr>
+          <w:jc w:val="center"/>
+        </w:trPr>
+        <w:tc>
+          <w:tcPr>
+            <w:tcW w:w="2303" w:type="dxa"/>
+            <w:tcBorders>
+              <w:left w:val="nil"/>
+              <w:bottom w:val="nil"/>
+              <w:right w:val="single" w:sz="18" w:space="0" w:color="auto"/>
+            </w:tcBorders>
+          </w:tcPr>
+          <w:p>
+            <w:pPr>
+              <w:rPr>
+                <w:rFonts w:asciiTheme="majorHAnsi" w:hAnsiTheme="majorHAnsi"/>
+                <w:lang w:val="en-US"/>
+              </w:rPr>
+            </w:pPr>
+            <w:r>
+              <w:rPr>
+                <w:rFonts w:asciiTheme="majorHAnsi" w:hAnsiTheme="majorHAnsi"/>
+                <w:lang w:val="en-US"/>
+              </w:rPr>
+              <w:t>1s</w:t>
+            </w:r>
+          </w:p>
+        </w:tc>
+        <w:tc>
+          <w:tcPr>
+            <w:tcW w:w="2303" w:type="dxa"/>
+            <w:tcBorders>
+              <w:left w:val="single" w:sz="18" w:space="0" w:color="auto"/>
+              <w:bottom w:val="nil"/>
+              <w:right w:val="nil"/>
+            </w:tcBorders>
+          </w:tcPr>
+          <w:p>
+            <w:pPr>
+              <w:rPr>
+                <w:rFonts w:asciiTheme="majorHAnsi" w:hAnsiTheme="majorHAnsi"/>
+                <w:lang w:val="en-US"/>
+              </w:rPr>
+            </w:pPr>
+            <w:r>
+              <w:rPr>
+                <w:rFonts w:asciiTheme="majorHAnsi" w:hAnsiTheme="majorHAnsi"/>
+                <w:lang w:val="en-US"/>
+              </w:rPr>
+              <w:t>9.4s</w:t>
+            </w:r>
+          </w:p>
+        </w:tc>
+      </w:tr>
+    </w:tbl>
+    <w:p>
+      <w:pPr>
+        <w:jc w:val="center"/>
+        <w:rPr>
+          <w:lang w:val="en-US"/>
+        </w:rPr>
+      </w:pPr>
+    </w:p>
+    <w:p>
+      <w:pPr>
+        <w:rPr>
+          <w:lang w:val="en-US"/>
+        </w:rPr>
+      </w:pPr>
+      <w:r>
+        <w:rPr>
+          <w:lang w:val="en-US"/>
+        </w:rPr>
+        <w:br w:type="page"/>
+      </w:r>
+    </w:p>
+    <w:p>
+      <w:pPr>
+        <w:rPr>
+          <w:rFonts w:asciiTheme="majorHAnsi" w:hAnsiTheme="majorHAnsi"/>
+          <w:lang w:val="en-US"/>
+        </w:rPr>
+      </w:pPr>
+      <w:r>
+        <w:rPr>
+          <w:rFonts w:asciiTheme="majorHAnsi" w:hAnsiTheme="majorHAnsi"/>
+          <w:lang w:val="en-US"/>
+        </w:rPr>
+        <w:lastRenderedPageBreak/>
+        <w:t xml:space="preserve">Track length 5km, 700 points; map size </w:t>
+      </w:r>
+      <w:r>
+        <w:rPr>
+          <w:rFonts w:asciiTheme="majorHAnsi" w:hAnsiTheme="majorHAnsi"/>
+          <w:lang w:val="en-US"/>
+        </w:rPr>
+        <w:t>290</w:t>
+      </w:r>
+      <w:r>
+        <w:rPr>
+          <w:rFonts w:asciiTheme="majorHAnsi" w:hAnsiTheme="majorHAnsi"/>
+          <w:lang w:val="en-US"/>
+        </w:rPr>
+        <w:t xml:space="preserve">MB, </w:t>
+      </w:r>
+      <w:r>
+        <w:rPr>
+          <w:rFonts w:asciiTheme="majorHAnsi" w:hAnsiTheme="majorHAnsi"/>
+          <w:lang w:val="en-US"/>
+        </w:rPr>
+        <w:t xml:space="preserve">whole </w:t>
+      </w:r>
+      <w:r>
+        <w:rPr>
+          <w:rFonts w:asciiTheme="majorHAnsi" w:hAnsiTheme="majorHAnsi"/>
+          <w:lang w:val="en-US"/>
+        </w:rPr>
+        <w:t xml:space="preserve">Czech </w:t>
+      </w:r>
+      <w:proofErr w:type="gramStart"/>
+      <w:r>
+        <w:rPr>
+          <w:rFonts w:asciiTheme="majorHAnsi" w:hAnsiTheme="majorHAnsi"/>
+          <w:lang w:val="en-US"/>
+        </w:rPr>
+        <w:t>republic</w:t>
+      </w:r>
+      <w:proofErr w:type="gramEnd"/>
+    </w:p>
+    <w:tbl>
+      <w:tblPr>
+        <w:tblStyle w:val="TableGrid"/>
+        <w:tblW w:w="0" w:type="auto"/>
+        <w:jc w:val="center"/>
+        <w:tblLook w:val="04A0" w:firstRow="1" w:lastRow="0" w:firstColumn="1" w:lastColumn="0" w:noHBand="0" w:noVBand="1"/>
+      </w:tblPr>
+      <w:tblGrid>
+        <w:gridCol w:w="2303"/>
+        <w:gridCol w:w="2303"/>
+      </w:tblGrid>
+      <w:tr>
+        <w:trPr>
+          <w:jc w:val="center"/>
+        </w:trPr>
+        <w:tc>
+          <w:tcPr>
+            <w:tcW w:w="2303" w:type="dxa"/>
+            <w:tcBorders>
+              <w:top w:val="nil"/>
+              <w:left w:val="nil"/>
+              <w:bottom w:val="single" w:sz="18" w:space="0" w:color="auto"/>
+              <w:right w:val="single" w:sz="18" w:space="0" w:color="auto"/>
+            </w:tcBorders>
+          </w:tcPr>
+          <w:p>
+            <w:pPr>
+              <w:rPr>
+                <w:rFonts w:asciiTheme="majorHAnsi" w:hAnsiTheme="majorHAnsi"/>
+                <w:lang w:val="en-US"/>
+              </w:rPr>
+            </w:pPr>
+            <w:r>
+              <w:rPr>
+                <w:rFonts w:asciiTheme="majorHAnsi" w:hAnsiTheme="majorHAnsi"/>
+                <w:lang w:val="en-US"/>
+              </w:rPr>
+              <w:t>Sampling period</w:t>
+            </w:r>
+          </w:p>
+        </w:tc>
+        <w:tc>
+          <w:tcPr>
+            <w:tcW w:w="2303" w:type="dxa"/>
+            <w:tcBorders>
+              <w:top w:val="nil"/>
+              <w:left w:val="single" w:sz="18" w:space="0" w:color="auto"/>
+              <w:bottom w:val="single" w:sz="18" w:space="0" w:color="auto"/>
+              <w:right w:val="nil"/>
+            </w:tcBorders>
+          </w:tcPr>
+          <w:p>
+            <w:pPr>
+              <w:rPr>
+                <w:rFonts w:asciiTheme="majorHAnsi" w:hAnsiTheme="majorHAnsi"/>
+                <w:lang w:val="en-US"/>
+              </w:rPr>
+            </w:pPr>
+            <w:r>
+              <w:rPr>
+                <w:rFonts w:asciiTheme="majorHAnsi" w:hAnsiTheme="majorHAnsi"/>
+                <w:lang w:val="en-US"/>
+              </w:rPr>
+              <w:t>Time</w:t>
+            </w:r>
+          </w:p>
+        </w:tc>
+      </w:tr>
+      <w:tr>
+        <w:trPr>
+          <w:jc w:val="center"/>
+        </w:trPr>
+        <w:tc>
+          <w:tcPr>
+            <w:tcW w:w="2303" w:type="dxa"/>
+            <w:tcBorders>
+              <w:top w:val="single" w:sz="18" w:space="0" w:color="auto"/>
+              <w:left w:val="nil"/>
+              <w:right w:val="single" w:sz="18" w:space="0" w:color="auto"/>
+            </w:tcBorders>
+          </w:tcPr>
+          <w:p>
+            <w:pPr>
+              <w:rPr>
+                <w:rFonts w:asciiTheme="majorHAnsi" w:hAnsiTheme="majorHAnsi"/>
+                <w:lang w:val="en-US"/>
+              </w:rPr>
+            </w:pPr>
+            <w:r>
+              <w:rPr>
+                <w:rFonts w:asciiTheme="majorHAnsi" w:hAnsiTheme="majorHAnsi"/>
+                <w:lang w:val="en-US"/>
+              </w:rPr>
+              <w:t>30s</w:t>
+            </w:r>
+          </w:p>
+        </w:tc>
+        <w:tc>
+          <w:tcPr>
+            <w:tcW w:w="2303" w:type="dxa"/>
+            <w:tcBorders>
+              <w:top w:val="single" w:sz="18" w:space="0" w:color="auto"/>
+              <w:left w:val="single" w:sz="18" w:space="0" w:color="auto"/>
+              <w:right w:val="nil"/>
+            </w:tcBorders>
+          </w:tcPr>
+          <w:p>
+            <w:pPr>
+              <w:rPr>
+                <w:rFonts w:asciiTheme="majorHAnsi" w:hAnsiTheme="majorHAnsi"/>
+                <w:lang w:val="en-US"/>
+              </w:rPr>
+            </w:pPr>
+            <w:r>
+              <w:rPr>
+                <w:rFonts w:asciiTheme="majorHAnsi" w:hAnsiTheme="majorHAnsi"/>
+                <w:lang w:val="en-US"/>
+              </w:rPr>
+              <w:t>1</w:t>
+            </w:r>
+            <w:r>
+              <w:rPr>
+                <w:rFonts w:asciiTheme="majorHAnsi" w:hAnsiTheme="majorHAnsi"/>
+                <w:lang w:val="en-US"/>
+              </w:rPr>
+              <w:t>3</w:t>
+            </w:r>
+            <w:r>
+              <w:rPr>
+                <w:rFonts w:asciiTheme="majorHAnsi" w:hAnsiTheme="majorHAnsi"/>
+                <w:lang w:val="en-US"/>
+              </w:rPr>
+              <w:t>.</w:t>
+            </w:r>
+            <w:r>
+              <w:rPr>
+                <w:rFonts w:asciiTheme="majorHAnsi" w:hAnsiTheme="majorHAnsi"/>
+                <w:lang w:val="en-US"/>
+              </w:rPr>
+              <w:t>1</w:t>
+            </w:r>
+            <w:r>
+              <w:rPr>
+                <w:rFonts w:asciiTheme="majorHAnsi" w:hAnsiTheme="majorHAnsi"/>
+                <w:lang w:val="en-US"/>
+              </w:rPr>
+              <w:t>s</w:t>
+            </w:r>
+          </w:p>
+        </w:tc>
+      </w:tr>
+      <w:tr>
+        <w:trPr>
+          <w:jc w:val="center"/>
+        </w:trPr>
+        <w:tc>
+          <w:tcPr>
+            <w:tcW w:w="2303" w:type="dxa"/>
+            <w:tcBorders>
+              <w:left w:val="nil"/>
+              <w:right w:val="single" w:sz="18" w:space="0" w:color="auto"/>
+            </w:tcBorders>
+          </w:tcPr>
+          <w:p>
+            <w:pPr>
+              <w:rPr>
+                <w:rFonts w:asciiTheme="majorHAnsi" w:hAnsiTheme="majorHAnsi"/>
+                <w:lang w:val="en-US"/>
+              </w:rPr>
+            </w:pPr>
+            <w:r>
+              <w:rPr>
+                <w:rFonts w:asciiTheme="majorHAnsi" w:hAnsiTheme="majorHAnsi"/>
+                <w:lang w:val="en-US"/>
+              </w:rPr>
+              <w:t>10s</w:t>
+            </w:r>
+          </w:p>
+        </w:tc>
+        <w:tc>
+          <w:tcPr>
+            <w:tcW w:w="2303" w:type="dxa"/>
+            <w:tcBorders>
+              <w:left w:val="single" w:sz="18" w:space="0" w:color="auto"/>
+              <w:right w:val="nil"/>
+            </w:tcBorders>
+          </w:tcPr>
+          <w:p>
+            <w:pPr>
+              <w:rPr>
+                <w:rFonts w:asciiTheme="majorHAnsi" w:hAnsiTheme="majorHAnsi"/>
+                <w:lang w:val="en-US"/>
+              </w:rPr>
+            </w:pPr>
+            <w:r>
+              <w:rPr>
+                <w:rFonts w:asciiTheme="majorHAnsi" w:hAnsiTheme="majorHAnsi"/>
+                <w:lang w:val="en-US"/>
+              </w:rPr>
+              <w:t>1</w:t>
+            </w:r>
+            <w:r>
+              <w:rPr>
+                <w:rFonts w:asciiTheme="majorHAnsi" w:hAnsiTheme="majorHAnsi"/>
+                <w:lang w:val="en-US"/>
+              </w:rPr>
+              <w:t>2</w:t>
+            </w:r>
+            <w:r>
+              <w:rPr>
+                <w:rFonts w:asciiTheme="majorHAnsi" w:hAnsiTheme="majorHAnsi"/>
+                <w:lang w:val="en-US"/>
+              </w:rPr>
+              <w:t>.</w:t>
+            </w:r>
+            <w:r>
+              <w:rPr>
+                <w:rFonts w:asciiTheme="majorHAnsi" w:hAnsiTheme="majorHAnsi"/>
+                <w:lang w:val="en-US"/>
+              </w:rPr>
+              <w:t>6</w:t>
+            </w:r>
+            <w:r>
+              <w:rPr>
+                <w:rFonts w:asciiTheme="majorHAnsi" w:hAnsiTheme="majorHAnsi"/>
+                <w:lang w:val="en-US"/>
+              </w:rPr>
+              <w:t>s</w:t>
+            </w:r>
+          </w:p>
+        </w:tc>
+      </w:tr>
+      <w:tr>
+        <w:trPr>
+          <w:jc w:val="center"/>
+        </w:trPr>
+        <w:tc>
+          <w:tcPr>
+            <w:tcW w:w="2303" w:type="dxa"/>
+            <w:tcBorders>
+              <w:left w:val="nil"/>
+              <w:right w:val="single" w:sz="18" w:space="0" w:color="auto"/>
+            </w:tcBorders>
+          </w:tcPr>
+          <w:p>
+            <w:pPr>
+              <w:rPr>
+                <w:rFonts w:asciiTheme="majorHAnsi" w:hAnsiTheme="majorHAnsi"/>
+                <w:lang w:val="en-US"/>
+              </w:rPr>
+            </w:pPr>
+            <w:r>
+              <w:rPr>
+                <w:rFonts w:asciiTheme="majorHAnsi" w:hAnsiTheme="majorHAnsi"/>
+                <w:lang w:val="en-US"/>
+              </w:rPr>
+              <w:t>5s</w:t>
+            </w:r>
+          </w:p>
+        </w:tc>
+        <w:tc>
+          <w:tcPr>
+            <w:tcW w:w="2303" w:type="dxa"/>
+            <w:tcBorders>
+              <w:left w:val="single" w:sz="18" w:space="0" w:color="auto"/>
+              <w:right w:val="nil"/>
+            </w:tcBorders>
+          </w:tcPr>
+          <w:p>
+            <w:pPr>
+              <w:rPr>
+                <w:rFonts w:asciiTheme="majorHAnsi" w:hAnsiTheme="majorHAnsi"/>
+                <w:lang w:val="en-US"/>
+              </w:rPr>
+            </w:pPr>
+            <w:r>
+              <w:rPr>
+                <w:rFonts w:asciiTheme="majorHAnsi" w:hAnsiTheme="majorHAnsi"/>
+                <w:lang w:val="en-US"/>
+              </w:rPr>
+              <w:t>2</w:t>
+            </w:r>
+            <w:r>
+              <w:rPr>
+                <w:rFonts w:asciiTheme="majorHAnsi" w:hAnsiTheme="majorHAnsi"/>
+                <w:lang w:val="en-US"/>
+              </w:rPr>
+              <w:t>0</w:t>
+            </w:r>
+            <w:r>
+              <w:rPr>
+                <w:rFonts w:asciiTheme="majorHAnsi" w:hAnsiTheme="majorHAnsi"/>
+                <w:lang w:val="en-US"/>
+              </w:rPr>
+              <w:t>.1s</w:t>
+            </w:r>
+          </w:p>
+        </w:tc>
+      </w:tr>
+      <w:tr>
+        <w:trPr>
+          <w:jc w:val="center"/>
+        </w:trPr>
+        <w:tc>
+          <w:tcPr>
+            <w:tcW w:w="2303" w:type="dxa"/>
+            <w:tcBorders>
+              <w:left w:val="nil"/>
+              <w:bottom w:val="nil"/>
+              <w:right w:val="single" w:sz="18" w:space="0" w:color="auto"/>
+            </w:tcBorders>
+          </w:tcPr>
+          <w:p>
+            <w:pPr>
+              <w:rPr>
+                <w:rFonts w:asciiTheme="majorHAnsi" w:hAnsiTheme="majorHAnsi"/>
+                <w:lang w:val="en-US"/>
+              </w:rPr>
+            </w:pPr>
+            <w:r>
+              <w:rPr>
+                <w:rFonts w:asciiTheme="majorHAnsi" w:hAnsiTheme="majorHAnsi"/>
+                <w:lang w:val="en-US"/>
+              </w:rPr>
+              <w:t>1s</w:t>
+            </w:r>
+          </w:p>
+        </w:tc>
+        <w:tc>
+          <w:tcPr>
+            <w:tcW w:w="2303" w:type="dxa"/>
+            <w:tcBorders>
+              <w:left w:val="single" w:sz="18" w:space="0" w:color="auto"/>
+              <w:bottom w:val="nil"/>
+              <w:right w:val="nil"/>
+            </w:tcBorders>
+          </w:tcPr>
+          <w:p>
+            <w:pPr>
+              <w:rPr>
+                <w:rFonts w:asciiTheme="majorHAnsi" w:hAnsiTheme="majorHAnsi"/>
+                <w:lang w:val="en-US"/>
+              </w:rPr>
+            </w:pPr>
+            <w:r>
+              <w:rPr>
+                <w:rFonts w:asciiTheme="majorHAnsi" w:hAnsiTheme="majorHAnsi"/>
+                <w:lang w:val="en-US"/>
+              </w:rPr>
+              <w:t>9</w:t>
+            </w:r>
+            <w:r>
+              <w:rPr>
+                <w:rFonts w:asciiTheme="majorHAnsi" w:hAnsiTheme="majorHAnsi"/>
+                <w:lang w:val="en-US"/>
+              </w:rPr>
+              <w:t>1</w:t>
+            </w:r>
+            <w:r>
+              <w:rPr>
+                <w:rFonts w:asciiTheme="majorHAnsi" w:hAnsiTheme="majorHAnsi"/>
+                <w:lang w:val="en-US"/>
+              </w:rPr>
+              <w:t>.4s</w:t>
+            </w:r>
+          </w:p>
+        </w:tc>
+      </w:tr>
+    </w:tbl>
+    <w:p>
+      <w:pPr>
+        <w:jc w:val="center"/>
+        <w:rPr>
+          <w:lang w:val="en-US"/>
+        </w:rPr>
+      </w:pPr>
+    </w:p>
+    <w:p>
+      <w:pPr>
+        <w:rPr>
+          <w:rFonts w:asciiTheme="majorHAnsi" w:hAnsiTheme="majorHAnsi"/>
+          <w:lang w:val="en-US"/>
+        </w:rPr>
+      </w:pPr>
+      <w:r>
+        <w:rPr>
+          <w:rFonts w:asciiTheme="majorHAnsi" w:hAnsiTheme="majorHAnsi"/>
+          <w:lang w:val="en-US"/>
+        </w:rPr>
+        <w:t xml:space="preserve">Track length </w:t>
+      </w:r>
+      <w:r>
+        <w:rPr>
+          <w:rFonts w:asciiTheme="majorHAnsi" w:hAnsiTheme="majorHAnsi"/>
+          <w:lang w:val="en-US"/>
+        </w:rPr>
+        <w:t>300</w:t>
+      </w:r>
+      <w:r>
+        <w:rPr>
+          <w:rFonts w:asciiTheme="majorHAnsi" w:hAnsiTheme="majorHAnsi"/>
+          <w:lang w:val="en-US"/>
+        </w:rPr>
+        <w:t xml:space="preserve">km, </w:t>
+      </w:r>
+      <w:r>
+        <w:rPr>
+          <w:rFonts w:asciiTheme="majorHAnsi" w:hAnsiTheme="majorHAnsi"/>
+          <w:lang w:val="en-US"/>
+        </w:rPr>
+        <w:t>17000</w:t>
+      </w:r>
+      <w:r>
+        <w:rPr>
+          <w:rFonts w:asciiTheme="majorHAnsi" w:hAnsiTheme="majorHAnsi"/>
+          <w:lang w:val="en-US"/>
+        </w:rPr>
+        <w:t xml:space="preserve"> points; map size </w:t>
+      </w:r>
+      <w:r>
+        <w:rPr>
+          <w:rFonts w:asciiTheme="majorHAnsi" w:hAnsiTheme="majorHAnsi"/>
+          <w:lang w:val="en-US"/>
+        </w:rPr>
+        <w:t>30</w:t>
+      </w:r>
+      <w:r>
+        <w:rPr>
+          <w:rFonts w:asciiTheme="majorHAnsi" w:hAnsiTheme="majorHAnsi"/>
+          <w:lang w:val="en-US"/>
+        </w:rPr>
+        <w:t xml:space="preserve">MB, </w:t>
+      </w:r>
+      <w:r>
+        <w:rPr>
+          <w:rFonts w:asciiTheme="majorHAnsi" w:hAnsiTheme="majorHAnsi"/>
+          <w:lang w:val="en-US"/>
+        </w:rPr>
+        <w:t>whole Lithuania</w:t>
+      </w:r>
+    </w:p>
+    <w:tbl>
+      <w:tblPr>
+        <w:tblStyle w:val="TableGrid"/>
+        <w:tblW w:w="0" w:type="auto"/>
+        <w:jc w:val="center"/>
+        <w:tblLook w:val="04A0" w:firstRow="1" w:lastRow="0" w:firstColumn="1" w:lastColumn="0" w:noHBand="0" w:noVBand="1"/>
+      </w:tblPr>
+      <w:tblGrid>
+        <w:gridCol w:w="2303"/>
+        <w:gridCol w:w="2303"/>
+      </w:tblGrid>
+      <w:tr>
+        <w:trPr>
+          <w:jc w:val="center"/>
+        </w:trPr>
+        <w:tc>
+          <w:tcPr>
+            <w:tcW w:w="2303" w:type="dxa"/>
+            <w:tcBorders>
+              <w:top w:val="nil"/>
+              <w:left w:val="nil"/>
+              <w:bottom w:val="single" w:sz="18" w:space="0" w:color="auto"/>
+              <w:right w:val="single" w:sz="18" w:space="0" w:color="auto"/>
+            </w:tcBorders>
+          </w:tcPr>
+          <w:p>
+            <w:pPr>
+              <w:rPr>
+                <w:rFonts w:asciiTheme="majorHAnsi" w:hAnsiTheme="majorHAnsi"/>
+                <w:lang w:val="en-US"/>
+              </w:rPr>
+            </w:pPr>
+            <w:r>
+              <w:rPr>
+                <w:rFonts w:asciiTheme="majorHAnsi" w:hAnsiTheme="majorHAnsi"/>
+                <w:lang w:val="en-US"/>
+              </w:rPr>
+              <w:t>Sampling period</w:t>
+            </w:r>
+          </w:p>
+        </w:tc>
+        <w:tc>
+          <w:tcPr>
+            <w:tcW w:w="2303" w:type="dxa"/>
+            <w:tcBorders>
+              <w:top w:val="nil"/>
+              <w:left w:val="single" w:sz="18" w:space="0" w:color="auto"/>
+              <w:bottom w:val="single" w:sz="18" w:space="0" w:color="auto"/>
+              <w:right w:val="nil"/>
+            </w:tcBorders>
+          </w:tcPr>
+          <w:p>
+            <w:pPr>
+              <w:rPr>
+                <w:rFonts w:asciiTheme="majorHAnsi" w:hAnsiTheme="majorHAnsi"/>
+                <w:lang w:val="en-US"/>
+              </w:rPr>
+            </w:pPr>
+            <w:r>
+              <w:rPr>
+                <w:rFonts w:asciiTheme="majorHAnsi" w:hAnsiTheme="majorHAnsi"/>
+                <w:lang w:val="en-US"/>
+              </w:rPr>
+              <w:t>Time</w:t>
+            </w:r>
+          </w:p>
+        </w:tc>
+      </w:tr>
+      <w:tr>
+        <w:trPr>
+          <w:jc w:val="center"/>
+        </w:trPr>
+        <w:tc>
+          <w:tcPr>
+            <w:tcW w:w="2303" w:type="dxa"/>
+            <w:tcBorders>
+              <w:top w:val="single" w:sz="18" w:space="0" w:color="auto"/>
+              <w:left w:val="nil"/>
+              <w:right w:val="single" w:sz="18" w:space="0" w:color="auto"/>
+            </w:tcBorders>
+          </w:tcPr>
+          <w:p>
+            <w:pPr>
+              <w:rPr>
+                <w:rFonts w:asciiTheme="majorHAnsi" w:hAnsiTheme="majorHAnsi"/>
+                <w:lang w:val="en-US"/>
+              </w:rPr>
+            </w:pPr>
+            <w:r>
+              <w:rPr>
+                <w:rFonts w:asciiTheme="majorHAnsi" w:hAnsiTheme="majorHAnsi"/>
+                <w:lang w:val="en-US"/>
+              </w:rPr>
+              <w:t>30s</w:t>
+            </w:r>
+          </w:p>
+        </w:tc>
+        <w:tc>
+          <w:tcPr>
+            <w:tcW w:w="2303" w:type="dxa"/>
+            <w:tcBorders>
+              <w:top w:val="single" w:sz="18" w:space="0" w:color="auto"/>
+              <w:left w:val="single" w:sz="18" w:space="0" w:color="auto"/>
+              <w:right w:val="nil"/>
+            </w:tcBorders>
+          </w:tcPr>
+          <w:p>
+            <w:pPr>
+              <w:rPr>
+                <w:rFonts w:asciiTheme="majorHAnsi" w:hAnsiTheme="majorHAnsi"/>
+                <w:lang w:val="en-US"/>
+              </w:rPr>
+            </w:pPr>
+            <w:r>
+              <w:rPr>
+                <w:rFonts w:asciiTheme="majorHAnsi" w:hAnsiTheme="majorHAnsi"/>
+                <w:lang w:val="en-US"/>
+              </w:rPr>
+              <w:t>3.8</w:t>
+            </w:r>
+            <w:r>
+              <w:rPr>
+                <w:rFonts w:asciiTheme="majorHAnsi" w:hAnsiTheme="majorHAnsi"/>
+                <w:lang w:val="en-US"/>
+              </w:rPr>
+              <w:t>s</w:t>
+            </w:r>
+          </w:p>
+        </w:tc>
+      </w:tr>
+      <w:tr>
+        <w:trPr>
+          <w:jc w:val="center"/>
+        </w:trPr>
+        <w:tc>
+          <w:tcPr>
+            <w:tcW w:w="2303" w:type="dxa"/>
+            <w:tcBorders>
+              <w:left w:val="nil"/>
+              <w:right w:val="single" w:sz="18" w:space="0" w:color="auto"/>
+            </w:tcBorders>
+          </w:tcPr>
+          <w:p>
+            <w:pPr>
+              <w:rPr>
+                <w:rFonts w:asciiTheme="majorHAnsi" w:hAnsiTheme="majorHAnsi"/>
+                <w:lang w:val="en-US"/>
+              </w:rPr>
+            </w:pPr>
+            <w:r>
+              <w:rPr>
+                <w:rFonts w:asciiTheme="majorHAnsi" w:hAnsiTheme="majorHAnsi"/>
+                <w:lang w:val="en-US"/>
+              </w:rPr>
+              <w:t>10s</w:t>
+            </w:r>
+          </w:p>
+        </w:tc>
+        <w:tc>
+          <w:tcPr>
+            <w:tcW w:w="2303" w:type="dxa"/>
+            <w:tcBorders>
+              <w:left w:val="single" w:sz="18" w:space="0" w:color="auto"/>
+              <w:right w:val="nil"/>
+            </w:tcBorders>
+          </w:tcPr>
+          <w:p>
+            <w:pPr>
+              <w:rPr>
+                <w:rFonts w:asciiTheme="majorHAnsi" w:hAnsiTheme="majorHAnsi"/>
+                <w:lang w:val="en-US"/>
+              </w:rPr>
+            </w:pPr>
+            <w:r>
+              <w:rPr>
+                <w:rFonts w:asciiTheme="majorHAnsi" w:hAnsiTheme="majorHAnsi"/>
+                <w:lang w:val="en-US"/>
+              </w:rPr>
+              <w:t>8.2</w:t>
+            </w:r>
+            <w:r>
+              <w:rPr>
+                <w:rFonts w:asciiTheme="majorHAnsi" w:hAnsiTheme="majorHAnsi"/>
+                <w:lang w:val="en-US"/>
+              </w:rPr>
+              <w:t>s</w:t>
+            </w:r>
+          </w:p>
+        </w:tc>
+      </w:tr>
+      <w:tr>
+        <w:trPr>
+          <w:jc w:val="center"/>
+        </w:trPr>
+        <w:tc>
+          <w:tcPr>
+            <w:tcW w:w="2303" w:type="dxa"/>
+            <w:tcBorders>
+              <w:left w:val="nil"/>
+              <w:right w:val="single" w:sz="18" w:space="0" w:color="auto"/>
+            </w:tcBorders>
+          </w:tcPr>
+          <w:p>
+            <w:pPr>
+              <w:rPr>
+                <w:rFonts w:asciiTheme="majorHAnsi" w:hAnsiTheme="majorHAnsi"/>
+                <w:lang w:val="en-US"/>
+              </w:rPr>
+            </w:pPr>
+            <w:r>
+              <w:rPr>
+                <w:rFonts w:asciiTheme="majorHAnsi" w:hAnsiTheme="majorHAnsi"/>
+                <w:lang w:val="en-US"/>
+              </w:rPr>
+              <w:t>5s</w:t>
+            </w:r>
+          </w:p>
+        </w:tc>
+        <w:tc>
+          <w:tcPr>
+            <w:tcW w:w="2303" w:type="dxa"/>
+            <w:tcBorders>
+              <w:left w:val="single" w:sz="18" w:space="0" w:color="auto"/>
+              <w:right w:val="nil"/>
+            </w:tcBorders>
+          </w:tcPr>
+          <w:p>
+            <w:pPr>
+              <w:rPr>
+                <w:rFonts w:asciiTheme="majorHAnsi" w:hAnsiTheme="majorHAnsi"/>
+                <w:lang w:val="en-US"/>
+              </w:rPr>
+            </w:pPr>
+            <w:r>
+              <w:rPr>
+                <w:rFonts w:asciiTheme="majorHAnsi" w:hAnsiTheme="majorHAnsi"/>
+                <w:lang w:val="en-US"/>
+              </w:rPr>
+              <w:t>15</w:t>
+            </w:r>
+            <w:r>
+              <w:rPr>
+                <w:rFonts w:asciiTheme="majorHAnsi" w:hAnsiTheme="majorHAnsi"/>
+                <w:lang w:val="en-US"/>
+              </w:rPr>
+              <w:t>.</w:t>
+            </w:r>
+            <w:r>
+              <w:rPr>
+                <w:rFonts w:asciiTheme="majorHAnsi" w:hAnsiTheme="majorHAnsi"/>
+                <w:lang w:val="en-US"/>
+              </w:rPr>
+              <w:t>2</w:t>
+            </w:r>
+            <w:r>
+              <w:rPr>
+                <w:rFonts w:asciiTheme="majorHAnsi" w:hAnsiTheme="majorHAnsi"/>
+                <w:lang w:val="en-US"/>
+              </w:rPr>
+              <w:t>s</w:t>
+            </w:r>
+          </w:p>
+        </w:tc>
+      </w:tr>
+      <w:tr>
+        <w:trPr>
+          <w:jc w:val="center"/>
+        </w:trPr>
+        <w:tc>
+          <w:tcPr>
+            <w:tcW w:w="2303" w:type="dxa"/>
+            <w:tcBorders>
+              <w:left w:val="nil"/>
+              <w:bottom w:val="nil"/>
+              <w:right w:val="single" w:sz="18" w:space="0" w:color="auto"/>
+            </w:tcBorders>
+          </w:tcPr>
+          <w:p>
+            <w:pPr>
+              <w:rPr>
+                <w:rFonts w:asciiTheme="majorHAnsi" w:hAnsiTheme="majorHAnsi"/>
+                <w:lang w:val="en-US"/>
+              </w:rPr>
+            </w:pPr>
+            <w:r>
+              <w:rPr>
+                <w:rFonts w:asciiTheme="majorHAnsi" w:hAnsiTheme="majorHAnsi"/>
+                <w:lang w:val="en-US"/>
+              </w:rPr>
+              <w:t>1s</w:t>
+            </w:r>
+          </w:p>
+        </w:tc>
+        <w:tc>
+          <w:tcPr>
+            <w:tcW w:w="2303" w:type="dxa"/>
+            <w:tcBorders>
+              <w:left w:val="single" w:sz="18" w:space="0" w:color="auto"/>
+              <w:bottom w:val="nil"/>
+              <w:right w:val="nil"/>
+            </w:tcBorders>
+          </w:tcPr>
+          <w:p>
+            <w:pPr>
+              <w:rPr>
+                <w:rFonts w:asciiTheme="majorHAnsi" w:hAnsiTheme="majorHAnsi"/>
+                <w:lang w:val="en-US"/>
+              </w:rPr>
+            </w:pPr>
+            <w:r>
+              <w:rPr>
+                <w:rFonts w:asciiTheme="majorHAnsi" w:hAnsiTheme="majorHAnsi"/>
+                <w:lang w:val="en-US"/>
+              </w:rPr>
+              <w:t>79</w:t>
+            </w:r>
+            <w:r>
+              <w:rPr>
+                <w:rFonts w:asciiTheme="majorHAnsi" w:hAnsiTheme="majorHAnsi"/>
+                <w:lang w:val="en-US"/>
+              </w:rPr>
+              <w:t>.3</w:t>
+            </w:r>
+            <w:r>
+              <w:rPr>
+                <w:rFonts w:asciiTheme="majorHAnsi" w:hAnsiTheme="majorHAnsi"/>
+                <w:lang w:val="en-US"/>
+              </w:rPr>
+              <w:t>s</w:t>
+            </w:r>
+          </w:p>
+        </w:tc>
+      </w:tr>
+    </w:tbl>
+    <w:p>
+      <w:pPr>
+        <w:jc w:val="center"/>
+        <w:rPr>
+          <w:lang w:val="en-US"/>
+        </w:rPr>
+      </w:pPr>
+    </w:p>
+    <w:p>
+      <w:pPr>
+        <w:jc w:val="center"/>
+        <w:rPr>
+          <w:lang w:val="en-US"/>
+        </w:rPr>
+      </w:pPr>
+      <w:r>
+        <w:rPr>
+          <w:noProof/>
+          <w:lang w:val="en-US"/>
+        </w:rPr>
+        <w:drawing>
+          <wp:inline distT="0" distB="0" distL="0" distR="0" wp14:editId="64037456">
+            <wp:extent cx="5372100" cy="4137849"/>
+            <wp:effectExtent l="0" t="0" r="0" b="0"/>
+            <wp:docPr id="1" name="Picture 1" descr="C:\temp\prague.png"/>
+            <wp:cNvGraphicFramePr>
+              <a:graphicFrameLocks xmlns:a="http://schemas.openxmlformats.org/drawingml/2006/main" noChangeAspect="1"/>
+            </wp:cNvGraphicFramePr>
+            <a:graphic xmlns:a="http://schemas.openxmlformats.org/drawingml/2006/main">
+              <a:graphicData uri="http://schemas.openxmlformats.org/drawingml/2006/picture">
+                <pic:pic xmlns:pic="http://schemas.openxmlformats.org/drawingml/2006/picture">
+                  <pic:nvPicPr>
+                    <pic:cNvPr id="0" name="Picture 1" descr="C:\temp\prague.png"/>
+                    <pic:cNvPicPr>
+                      <a:picLocks noChangeAspect="1" noChangeArrowheads="1"/>
+                    </pic:cNvPicPr>
+                  </pic:nvPicPr>
+                  <pic:blipFill>
+                    <a:blip r:embed="rId5">
+                      <a:extLst>
+                        <a:ext uri="{28A0092B-C50C-407E-A947-70E740481C1C}">
+                          <a14:useLocalDpi xmlns:a14="http://schemas.microsoft.com/office/drawing/2010/main" val="0"/>
+                        </a:ext>
+                      </a:extLst>
+                    </a:blip>
+                    <a:srcRect/>
+                    <a:stretch>
+                      <a:fillRect/>
+                    </a:stretch>
+                  </pic:blipFill>
+                  <pic:spPr bwMode="auto">
+                    <a:xfrm>
+                      <a:off x="0" y="0"/>
+                      <a:ext cx="5373587" cy="4138994"/>
+                    </a:xfrm>
+                    <a:prstGeom prst="rect">
+                      <a:avLst/>
+                    </a:prstGeom>
+                    <a:noFill/>
+                    <a:ln>
+                      <a:noFill/>
+                    </a:ln>
+                    <a:extLst>
+                      <a:ext uri="{909E8E84-426E-40DD-AFC4-6F175D3DCCD1}">
+                        <a14:hiddenFill xmlns:a14="http://schemas.microsoft.com/office/drawing/2010/main">
+                          <a:solidFill>
+                            <a:srgbClr val="FFFFFF" mc:Ignorable=""/>
+                          </a:solidFill>
+                        </a14:hiddenFill>
+                      </a:ext>
+                      <a:ext uri="{91240B29-F687-4F45-9708-019B960494DF}">
+                        <a14:hiddenLine xmlns:a14="http://schemas.microsoft.com/office/drawing/2010/main" w="9525">
+                          <a:solidFill>
+                            <a:srgbClr val="000000" mc:Ignorable=""/>
+                          </a:solidFill>
+                          <a:miter lim="800000"/>
+                          <a:headEnd/>
+                          <a:tailEnd/>
+                        </a14:hiddenLine>
+                      </a:ext>
+                    </a:extLst>
+                  </pic:spPr>
+                </pic:pic>
+              </a:graphicData>
+            </a:graphic>
+          </wp:inline>
+        </w:drawing>
+      </w:r>
+    </w:p>
+    <w:p>
+      <w:pPr>
+        <w:jc w:val="center"/>
+        <w:rPr>
+          <w:lang w:val="en-US"/>
+        </w:rPr>
+      </w:pPr>
+      <w:r>
+        <w:rPr>
+          <w:noProof/>
+          <w:lang w:val="en-US"/>
+        </w:rPr>
+        <w:lastRenderedPageBreak/>
+        <w:drawing>
+          <wp:inline distT="0" distB="0" distL="0" distR="0" wp14:editId="7A745A98">
+            <wp:extent cx="5372100" cy="4146728"/>
+            <wp:effectExtent l="0" t="0" r="0" b="0"/>
+            <wp:docPr id="2" name="Picture 2" descr="C:\temp\prague-detail.png"/>
+            <wp:cNvGraphicFramePr>
+              <a:graphicFrameLocks xmlns:a="http://schemas.openxmlformats.org/drawingml/2006/main" noChangeAspect="1"/>
+            </wp:cNvGraphicFramePr>
+            <a:graphic xmlns:a="http://schemas.openxmlformats.org/drawingml/2006/main">
+              <a:graphicData uri="http://schemas.openxmlformats.org/drawingml/2006/picture">
+                <pic:pic xmlns:pic="http://schemas.openxmlformats.org/drawingml/2006/picture">
+                  <pic:nvPicPr>
+                    <pic:cNvPr id="0" name="Picture 2" descr="C:\temp\prague-detail.png"/>
+                    <pic:cNvPicPr>
+                      <a:picLocks noChangeAspect="1" noChangeArrowheads="1"/>
+                    </pic:cNvPicPr>
+                  </pic:nvPicPr>
+                  <pic:blipFill>
+                    <a:blip r:embed="rId6">
+                      <a:extLst>
+                        <a:ext uri="{28A0092B-C50C-407E-A947-70E740481C1C}">
+                          <a14:useLocalDpi xmlns:a14="http://schemas.microsoft.com/office/drawing/2010/main" val="0"/>
+                        </a:ext>
+                      </a:extLst>
+                    </a:blip>
+                    <a:srcRect/>
+                    <a:stretch>
+                      <a:fillRect/>
+                    </a:stretch>
+                  </pic:blipFill>
+                  <pic:spPr bwMode="auto">
+                    <a:xfrm>
+                      <a:off x="0" y="0"/>
+                      <a:ext cx="5377866" cy="4151179"/>
+                    </a:xfrm>
+                    <a:prstGeom prst="rect">
+                      <a:avLst/>
+                    </a:prstGeom>
+                    <a:noFill/>
+                    <a:ln>
+                      <a:noFill/>
+                    </a:ln>
+                    <a:extLst>
+                      <a:ext uri="{909E8E84-426E-40DD-AFC4-6F175D3DCCD1}">
+                        <a14:hiddenFill xmlns:a14="http://schemas.microsoft.com/office/drawing/2010/main">
+                          <a:solidFill>
+                            <a:srgbClr val="FFFFFF" mc:Ignorable=""/>
+                          </a:solidFill>
+                        </a14:hiddenFill>
+                      </a:ext>
+                      <a:ext uri="{91240B29-F687-4F45-9708-019B960494DF}">
+                        <a14:hiddenLine xmlns:a14="http://schemas.microsoft.com/office/drawing/2010/main" w="9525">
+                          <a:solidFill>
+                            <a:srgbClr val="000000" mc:Ignorable=""/>
+                          </a:solidFill>
+                          <a:miter lim="800000"/>
+                          <a:headEnd/>
+                          <a:tailEnd/>
+                        </a14:hiddenLine>
+                      </a:ext>
+                    </a:extLst>
+                  </pic:spPr>
+                </pic:pic>
+              </a:graphicData>
+            </a:graphic>
+          </wp:inline>
+        </w:drawing>
+      </w:r>
+    </w:p>
+    <w:p>
+      <w:pPr>
+        <w:jc w:val="center"/>
+        <w:rPr>
+          <w:lang w:val="en-US"/>
+        </w:rPr>
+      </w:pPr>
+      <w:r>
+        <w:rPr>
+          <w:lang w:val="en-US"/>
+        </w:rPr>
+        <w:t xml:space="preserve">Pictures 1 and 2 – Examples of matched </w:t>
+      </w:r>
+      <w:r>
+        <w:rPr>
+          <w:lang w:val="en-US"/>
+        </w:rPr>
+        <w:t>GPS track logs</w:t>
+      </w:r>
+    </w:p>
+    <w:p>
+      <w:pPr>
+        <w:rPr>
+          <w:lang w:val="en-US"/>
+        </w:rPr>
+      </w:pPr>
+    </w:p>
+    <w:p>
+      <w:pPr>
+        <w:rPr>
+          <w:lang w:val="en-US"/>
+        </w:rPr>
+      </w:pPr>
+      <w:r>
+        <w:rPr>
+          <w:noProof/>
+          <w:lang w:val="en-US"/>
+        </w:rPr>
+        <w:drawing>
+          <wp:inline distT="0" distB="0" distL="0" distR="0" wp14:editId="6777CB68">
+            <wp:extent cx="2790741" cy="2419350"/>
+            <wp:effectExtent l="0" t="0" r="0" b="0"/>
+            <wp:docPr id="4" name="Picture 4" descr="C:\temp\uturn.png"/>
+            <wp:cNvGraphicFramePr>
+              <a:graphicFrameLocks xmlns:a="http://schemas.openxmlformats.org/drawingml/2006/main" noChangeAspect="1"/>
+            </wp:cNvGraphicFramePr>
+            <a:graphic xmlns:a="http://schemas.openxmlformats.org/drawingml/2006/main">
+              <a:graphicData uri="http://schemas.openxmlformats.org/drawingml/2006/picture">
+                <pic:pic xmlns:pic="http://schemas.openxmlformats.org/drawingml/2006/picture">
+                  <pic:nvPicPr>
+                    <pic:cNvPr id="0" name="Picture 3" descr="C:\temp\uturn.png"/>
+                    <pic:cNvPicPr>
+                      <a:picLocks noChangeAspect="1" noChangeArrowheads="1"/>
+                    </pic:cNvPicPr>
+                  </pic:nvPicPr>
+                  <pic:blipFill rotWithShape="1">
+                    <a:blip r:embed="rId7">
+                      <a:extLst>
+                        <a:ext uri="{28A0092B-C50C-407E-A947-70E740481C1C}">
+                          <a14:useLocalDpi xmlns:a14="http://schemas.microsoft.com/office/drawing/2010/main" val="0"/>
+                        </a:ext>
+                      </a:extLst>
+                    </a:blip>
+                    <a:srcRect l="19323" t="17449" r="28287" b="23172"/>
+                    <a:stretch/>
+                  </pic:blipFill>
+                  <pic:spPr bwMode="auto">
+                    <a:xfrm>
+                      <a:off x="0" y="0"/>
+                      <a:ext cx="2790741" cy="2419350"/>
+                    </a:xfrm>
+                    <a:prstGeom prst="rect">
+                      <a:avLst/>
+                    </a:prstGeom>
+                    <a:noFill/>
+                    <a:ln>
+                      <a:noFill/>
+                    </a:ln>
+                    <a:extLst>
+                      <a:ext uri="{909E8E84-426E-40DD-AFC4-6F175D3DCCD1}">
+                        <a14:hiddenFill xmlns:a14="http://schemas.microsoft.com/office/drawing/2010/main">
+                          <a:solidFill>
+                            <a:srgbClr val="FFFFFF" mc:Ignorable=""/>
+                          </a:solidFill>
+                        </a14:hiddenFill>
+                      </a:ext>
+                      <a:ext uri="{91240B29-F687-4F45-9708-019B960494DF}">
+                        <a14:hiddenLine xmlns:a14="http://schemas.microsoft.com/office/drawing/2010/main" w="9525">
+                          <a:solidFill>
+                            <a:srgbClr val="000000" mc:Ignorable=""/>
+                          </a:solidFill>
+                          <a:miter lim="800000"/>
+                          <a:headEnd/>
+                          <a:tailEnd/>
+                        </a14:hiddenLine>
+                      </a:ext>
+                      <a:ext uri="{53640926-AAD7-44D8-BBD7-CCE9431645EC}">
+                        <a14:shadowObscured xmlns:a14="http://schemas.microsoft.com/office/drawing/2010/main"/>
+                      </a:ext>
+                    </a:extLst>
+                  </pic:spPr>
+                </pic:pic>
+              </a:graphicData>
+            </a:graphic>
+          </wp:inline>
+        </w:drawing>
+      </w:r>
+      <w:r>
+        <w:rPr>
+          <w:lang w:val="en-US"/>
+        </w:rPr>
+        <w:tab/>
+      </w:r>
+      <w:r>
+        <w:rPr>
+          <w:noProof/>
+          <w:lang w:val="en-US"/>
+        </w:rPr>
+        <w:drawing>
+          <wp:inline distT="0" distB="0" distL="0" distR="0" wp14:editId="24B6648A">
+            <wp:extent cx="2562225" cy="2419350"/>
+            <wp:effectExtent l="0" t="0" r="0" b="0"/>
+            <wp:docPr id="5" name="Picture 5" descr="C:\temp\uturn-filtered.png"/>
+            <wp:cNvGraphicFramePr>
+              <a:graphicFrameLocks xmlns:a="http://schemas.openxmlformats.org/drawingml/2006/main" noChangeAspect="1"/>
+            </wp:cNvGraphicFramePr>
+            <a:graphic xmlns:a="http://schemas.openxmlformats.org/drawingml/2006/main">
+              <a:graphicData uri="http://schemas.openxmlformats.org/drawingml/2006/picture">
+                <pic:pic xmlns:pic="http://schemas.openxmlformats.org/drawingml/2006/picture">
+                  <pic:nvPicPr>
+                    <pic:cNvPr id="0" name="Picture 4" descr="C:\temp\uturn-filtered.png"/>
+                    <pic:cNvPicPr>
+                      <a:picLocks noChangeAspect="1" noChangeArrowheads="1"/>
+                    </pic:cNvPicPr>
+                  </pic:nvPicPr>
+                  <pic:blipFill rotWithShape="1">
+                    <a:blip r:embed="rId8">
+                      <a:extLst>
+                        <a:ext uri="{28A0092B-C50C-407E-A947-70E740481C1C}">
+                          <a14:useLocalDpi xmlns:a14="http://schemas.microsoft.com/office/drawing/2010/main" val="0"/>
+                        </a:ext>
+                      </a:extLst>
+                    </a:blip>
+                    <a:srcRect l="22185" t="21982" r="33278" b="23276"/>
+                    <a:stretch/>
+                  </pic:blipFill>
+                  <pic:spPr bwMode="auto">
+                    <a:xfrm>
+                      <a:off x="0" y="0"/>
+                      <a:ext cx="2562225" cy="2419350"/>
+                    </a:xfrm>
+                    <a:prstGeom prst="rect">
+                      <a:avLst/>
+                    </a:prstGeom>
+                    <a:noFill/>
+                    <a:ln>
+                      <a:noFill/>
+                    </a:ln>
+                    <a:extLst>
+                      <a:ext uri="{909E8E84-426E-40DD-AFC4-6F175D3DCCD1}">
+                        <a14:hiddenFill xmlns:a14="http://schemas.microsoft.com/office/drawing/2010/main">
+                          <a:solidFill>
+                            <a:srgbClr val="FFFFFF" mc:Ignorable=""/>
+                          </a:solidFill>
+                        </a14:hiddenFill>
+                      </a:ext>
+                      <a:ext uri="{91240B29-F687-4F45-9708-019B960494DF}">
+                        <a14:hiddenLine xmlns:a14="http://schemas.microsoft.com/office/drawing/2010/main" w="9525">
+                          <a:solidFill>
+                            <a:srgbClr val="000000" mc:Ignorable=""/>
+                          </a:solidFill>
+                          <a:miter lim="800000"/>
+                          <a:headEnd/>
+                          <a:tailEnd/>
+                        </a14:hiddenLine>
+                      </a:ext>
+                      <a:ext uri="{53640926-AAD7-44D8-BBD7-CCE9431645EC}">
+                        <a14:shadowObscured xmlns:a14="http://schemas.microsoft.com/office/drawing/2010/main"/>
+                      </a:ext>
+                    </a:extLst>
+                  </pic:spPr>
+                </pic:pic>
+              </a:graphicData>
+            </a:graphic>
+          </wp:inline>
+        </w:drawing>
+      </w:r>
+    </w:p>
+    <w:p>
+      <w:pPr>
+        <w:jc w:val="center"/>
+        <w:rPr>
+          <w:lang w:val="en-US"/>
+        </w:rPr>
+      </w:pPr>
+      <w:r>
+        <w:rPr>
+          <w:lang w:val="en-US"/>
+        </w:rPr>
+        <w:t>Pictures 3 and 4 – U-turn before and after filtering</w:t>
+      </w:r>
+    </w:p>
+    <w:p>
+      <w:pPr>
+        <w:rPr>
+          <w:lang w:val="en-US"/>
+        </w:rPr>
+      </w:pPr>
       <w:bookmarkStart w:id="0" w:name="_GoBack"/>
       <w:bookmarkEnd w:id="0"/>
     </w:p>
@@ -207,6 +2447,52 @@
       <w:szCs w:val="28"/>
     </w:rPr>
   </w:style>
+  <w:style w:type="paragraph" w:styleId="Heading2">
+    <w:name w:val="heading 2"/>
+    <w:basedOn w:val="Normal"/>
+    <w:next w:val="Normal"/>
+    <w:link w:val="Heading2Char"/>
+    <w:uiPriority w:val="9"/>
+    <w:unhideWhenUsed/>
+    <w:qFormat/>
+    <w:rsid w:val="00447A39"/>
+    <w:pPr>
+      <w:keepNext/>
+      <w:keepLines/>
+      <w:spacing w:before="200" w:after="0"/>
+      <w:outlineLvl w:val="1"/>
+    </w:pPr>
+    <w:rPr>
+      <w:rFonts w:asciiTheme="majorHAnsi" w:eastAsiaTheme="majorEastAsia" w:hAnsiTheme="majorHAnsi" w:cstheme="majorBidi"/>
+      <w:b/>
+      <w:bCs/>
+      <w:color w:val="4F81BD" w:themeColor="accent1"/>
+      <w:sz w:val="26"/>
+      <w:szCs w:val="26"/>
+    </w:rPr>
+  </w:style>
+  <w:style w:type="paragraph" w:styleId="Heading3">
+    <w:name w:val="heading 3"/>
+    <w:basedOn w:val="Normal"/>
+    <w:next w:val="Normal"/>
+    <w:link w:val="Heading3Char"/>
+    <w:uiPriority w:val="9"/>
+    <w:unhideWhenUsed/>
+    <w:qFormat/>
+    <w:rsid w:val="009D2129"/>
+    <w:pPr>
+      <w:keepNext/>
+      <w:keepLines/>
+      <w:spacing w:before="200" w:after="0"/>
+      <w:outlineLvl w:val="2"/>
+    </w:pPr>
+    <w:rPr>
+      <w:rFonts w:asciiTheme="majorHAnsi" w:eastAsiaTheme="majorEastAsia" w:hAnsiTheme="majorHAnsi" w:cstheme="majorBidi"/>
+      <w:b/>
+      <w:bCs/>
+      <w:color w:val="4F81BD" w:themeColor="accent1"/>
+    </w:rPr>
+  </w:style>
   <w:style w:type="character" w:default="1" w:styleId="DefaultParagraphFont">
     <w:name w:val="Default Paragraph Font"/>
     <w:uiPriority w:val="1"/>
@@ -247,6 +2533,90 @@
       <w:color w:val="376092" w:themeColor="accent1" w:themeShade="BF"/>
       <w:sz w:val="28"/>
       <w:szCs w:val="28"/>
+    </w:rPr>
+  </w:style>
+  <w:style w:type="paragraph" w:styleId="BalloonText">
+    <w:name w:val="Balloon Text"/>
+    <w:basedOn w:val="Normal"/>
+    <w:link w:val="BalloonTextChar"/>
+    <w:uiPriority w:val="99"/>
+    <w:semiHidden/>
+    <w:unhideWhenUsed/>
+    <w:rsid w:val="002807DD"/>
+    <w:pPr>
+      <w:spacing w:after="0" w:line="240" w:lineRule="auto"/>
+    </w:pPr>
+    <w:rPr>
+      <w:rFonts w:ascii="Tahoma" w:hAnsi="Tahoma" w:cs="Tahoma"/>
+      <w:sz w:val="16"/>
+      <w:szCs w:val="16"/>
+    </w:rPr>
+  </w:style>
+  <w:style w:type="character" w:customStyle="1" w:styleId="BalloonTextChar">
+    <w:name w:val="Balloon Text Char"/>
+    <w:basedOn w:val="DefaultParagraphFont"/>
+    <w:link w:val="BalloonText"/>
+    <w:uiPriority w:val="99"/>
+    <w:semiHidden/>
+    <w:rsid w:val="002807DD"/>
+    <w:rPr>
+      <w:rFonts w:ascii="Tahoma" w:hAnsi="Tahoma" w:cs="Tahoma"/>
+      <w:sz w:val="16"/>
+      <w:szCs w:val="16"/>
+    </w:rPr>
+  </w:style>
+  <w:style w:type="character" w:customStyle="1" w:styleId="Heading2Char">
+    <w:name w:val="Heading 2 Char"/>
+    <w:basedOn w:val="DefaultParagraphFont"/>
+    <w:link w:val="Heading2"/>
+    <w:uiPriority w:val="9"/>
+    <w:rsid w:val="00447A39"/>
+    <w:rPr>
+      <w:rFonts w:asciiTheme="majorHAnsi" w:eastAsiaTheme="majorEastAsia" w:hAnsiTheme="majorHAnsi" w:cstheme="majorBidi"/>
+      <w:b/>
+      <w:bCs/>
+      <w:color w:val="4F81BD" w:themeColor="accent1"/>
+      <w:sz w:val="26"/>
+      <w:szCs w:val="26"/>
+    </w:rPr>
+  </w:style>
+  <w:style w:type="table" w:styleId="TableGrid">
+    <w:name w:val="Table Grid"/>
+    <w:basedOn w:val="TableNormal"/>
+    <w:uiPriority w:val="59"/>
+    <w:rsid w:val="00C37D2E"/>
+    <w:pPr>
+      <w:spacing w:after="0" w:line="240" w:lineRule="auto"/>
+    </w:pPr>
+    <w:tblPr>
+      <w:tblInd w:w="0" w:type="dxa"/>
+      <w:tblBorders>
+        <w:top w:val="single" w:sz="4" w:space="0" w:color="auto"/>
+        <w:left w:val="single" w:sz="4" w:space="0" w:color="auto"/>
+        <w:bottom w:val="single" w:sz="4" w:space="0" w:color="auto"/>
+        <w:right w:val="single" w:sz="4" w:space="0" w:color="auto"/>
+        <w:insideH w:val="single" w:sz="4" w:space="0" w:color="auto"/>
+        <w:insideV w:val="single" w:sz="4" w:space="0" w:color="auto"/>
+      </w:tblBorders>
+      <w:tblCellMar>
+        <w:top w:w="0" w:type="dxa"/>
+        <w:left w:w="108" w:type="dxa"/>
+        <w:bottom w:w="0" w:type="dxa"/>
+        <w:right w:w="108" w:type="dxa"/>
+      </w:tblCellMar>
+    </w:tblPr>
+  </w:style>
+  <w:style w:type="character" w:customStyle="1" w:styleId="Heading3Char">
+    <w:name w:val="Heading 3 Char"/>
+    <w:basedOn w:val="DefaultParagraphFont"/>
+    <w:link w:val="Heading3"/>
+    <w:uiPriority w:val="9"/>
+    <w:rsid w:val="009D2129"/>
+    <w:rPr>
+      <w:rFonts w:asciiTheme="majorHAnsi" w:eastAsiaTheme="majorEastAsia" w:hAnsiTheme="majorHAnsi" w:cstheme="majorBidi"/>
+      <w:b/>
+      <w:bCs/>
+      <w:color w:val="4F81BD" w:themeColor="accent1"/>
     </w:rPr>
   </w:style>
 </w:styles>
@@ -435,6 +2805,52 @@
       <w:szCs w:val="28"/>
     </w:rPr>
   </w:style>
+  <w:style w:type="paragraph" w:styleId="Heading2">
+    <w:name w:val="heading 2"/>
+    <w:basedOn w:val="Normal"/>
+    <w:next w:val="Normal"/>
+    <w:link w:val="Heading2Char"/>
+    <w:uiPriority w:val="9"/>
+    <w:unhideWhenUsed/>
+    <w:qFormat/>
+    <w:rsid w:val="00447A39"/>
+    <w:pPr>
+      <w:keepNext/>
+      <w:keepLines/>
+      <w:spacing w:before="200" w:after="0"/>
+      <w:outlineLvl w:val="1"/>
+    </w:pPr>
+    <w:rPr>
+      <w:rFonts w:asciiTheme="majorHAnsi" w:eastAsiaTheme="majorEastAsia" w:hAnsiTheme="majorHAnsi" w:cstheme="majorBidi"/>
+      <w:b/>
+      <w:bCs/>
+      <w:color w:val="4F81BD" w:themeColor="accent1"/>
+      <w:sz w:val="26"/>
+      <w:szCs w:val="26"/>
+    </w:rPr>
+  </w:style>
+  <w:style w:type="paragraph" w:styleId="Heading3">
+    <w:name w:val="heading 3"/>
+    <w:basedOn w:val="Normal"/>
+    <w:next w:val="Normal"/>
+    <w:link w:val="Heading3Char"/>
+    <w:uiPriority w:val="9"/>
+    <w:unhideWhenUsed/>
+    <w:qFormat/>
+    <w:rsid w:val="009D2129"/>
+    <w:pPr>
+      <w:keepNext/>
+      <w:keepLines/>
+      <w:spacing w:before="200" w:after="0"/>
+      <w:outlineLvl w:val="2"/>
+    </w:pPr>
+    <w:rPr>
+      <w:rFonts w:asciiTheme="majorHAnsi" w:eastAsiaTheme="majorEastAsia" w:hAnsiTheme="majorHAnsi" w:cstheme="majorBidi"/>
+      <w:b/>
+      <w:bCs/>
+      <w:color w:val="4F81BD" w:themeColor="accent1"/>
+    </w:rPr>
+  </w:style>
   <w:style w:type="character" w:default="1" w:styleId="DefaultParagraphFont">
     <w:name w:val="Default Paragraph Font"/>
     <w:uiPriority w:val="1"/>
@@ -475,6 +2891,90 @@
       <w:color w:val="376092" w:themeColor="accent1" w:themeShade="BF"/>
       <w:sz w:val="28"/>
       <w:szCs w:val="28"/>
+    </w:rPr>
+  </w:style>
+  <w:style w:type="paragraph" w:styleId="BalloonText">
+    <w:name w:val="Balloon Text"/>
+    <w:basedOn w:val="Normal"/>
+    <w:link w:val="BalloonTextChar"/>
+    <w:uiPriority w:val="99"/>
+    <w:semiHidden/>
+    <w:unhideWhenUsed/>
+    <w:rsid w:val="002807DD"/>
+    <w:pPr>
+      <w:spacing w:after="0" w:line="240" w:lineRule="auto"/>
+    </w:pPr>
+    <w:rPr>
+      <w:rFonts w:ascii="Tahoma" w:hAnsi="Tahoma" w:cs="Tahoma"/>
+      <w:sz w:val="16"/>
+      <w:szCs w:val="16"/>
+    </w:rPr>
+  </w:style>
+  <w:style w:type="character" w:customStyle="1" w:styleId="BalloonTextChar">
+    <w:name w:val="Balloon Text Char"/>
+    <w:basedOn w:val="DefaultParagraphFont"/>
+    <w:link w:val="BalloonText"/>
+    <w:uiPriority w:val="99"/>
+    <w:semiHidden/>
+    <w:rsid w:val="002807DD"/>
+    <w:rPr>
+      <w:rFonts w:ascii="Tahoma" w:hAnsi="Tahoma" w:cs="Tahoma"/>
+      <w:sz w:val="16"/>
+      <w:szCs w:val="16"/>
+    </w:rPr>
+  </w:style>
+  <w:style w:type="character" w:customStyle="1" w:styleId="Heading2Char">
+    <w:name w:val="Heading 2 Char"/>
+    <w:basedOn w:val="DefaultParagraphFont"/>
+    <w:link w:val="Heading2"/>
+    <w:uiPriority w:val="9"/>
+    <w:rsid w:val="00447A39"/>
+    <w:rPr>
+      <w:rFonts w:asciiTheme="majorHAnsi" w:eastAsiaTheme="majorEastAsia" w:hAnsiTheme="majorHAnsi" w:cstheme="majorBidi"/>
+      <w:b/>
+      <w:bCs/>
+      <w:color w:val="4F81BD" w:themeColor="accent1"/>
+      <w:sz w:val="26"/>
+      <w:szCs w:val="26"/>
+    </w:rPr>
+  </w:style>
+  <w:style w:type="table" w:styleId="TableGrid">
+    <w:name w:val="Table Grid"/>
+    <w:basedOn w:val="TableNormal"/>
+    <w:uiPriority w:val="59"/>
+    <w:rsid w:val="00C37D2E"/>
+    <w:pPr>
+      <w:spacing w:after="0" w:line="240" w:lineRule="auto"/>
+    </w:pPr>
+    <w:tblPr>
+      <w:tblInd w:w="0" w:type="dxa"/>
+      <w:tblBorders>
+        <w:top w:val="single" w:sz="4" w:space="0" w:color="auto"/>
+        <w:left w:val="single" w:sz="4" w:space="0" w:color="auto"/>
+        <w:bottom w:val="single" w:sz="4" w:space="0" w:color="auto"/>
+        <w:right w:val="single" w:sz="4" w:space="0" w:color="auto"/>
+        <w:insideH w:val="single" w:sz="4" w:space="0" w:color="auto"/>
+        <w:insideV w:val="single" w:sz="4" w:space="0" w:color="auto"/>
+      </w:tblBorders>
+      <w:tblCellMar>
+        <w:top w:w="0" w:type="dxa"/>
+        <w:left w:w="108" w:type="dxa"/>
+        <w:bottom w:w="0" w:type="dxa"/>
+        <w:right w:w="108" w:type="dxa"/>
+      </w:tblCellMar>
+    </w:tblPr>
+  </w:style>
+  <w:style w:type="character" w:customStyle="1" w:styleId="Heading3Char">
+    <w:name w:val="Heading 3 Char"/>
+    <w:basedOn w:val="DefaultParagraphFont"/>
+    <w:link w:val="Heading3"/>
+    <w:uiPriority w:val="9"/>
+    <w:rsid w:val="009D2129"/>
+    <w:rPr>
+      <w:rFonts w:asciiTheme="majorHAnsi" w:eastAsiaTheme="majorEastAsia" w:hAnsiTheme="majorHAnsi" w:cstheme="majorBidi"/>
+      <w:b/>
+      <w:bCs/>
+      <w:color w:val="4F81BD" w:themeColor="accent1"/>
     </w:rPr>
   </w:style>
 </w:styles>
